--- a/受控文档/20.需求变更影响分析/PRD2018-G10-需求变更影响分析.docx
+++ b/受控文档/20.需求变更影响分析/PRD2018-G10-需求变更影响分析.docx
@@ -238,25 +238,7 @@
           <w:sz w:val="28"/>
           <w:szCs w:val="28"/>
         </w:rPr>
-        <w:t>黄</w:t>
-      </w:r>
-      <w:proofErr w:type="gramStart"/>
-      <w:r>
-        <w:rPr>
-          <w:rFonts w:ascii="宋体" w:hAnsi="宋体" w:cs="Calibri" w:hint="eastAsia"/>
-          <w:sz w:val="28"/>
-          <w:szCs w:val="28"/>
-        </w:rPr>
-        <w:t>浩</w:t>
-      </w:r>
-      <w:proofErr w:type="gramEnd"/>
-      <w:r>
-        <w:rPr>
-          <w:rFonts w:ascii="宋体" w:hAnsi="宋体" w:cs="Calibri" w:hint="eastAsia"/>
-          <w:sz w:val="28"/>
-          <w:szCs w:val="28"/>
-        </w:rPr>
-        <w:t xml:space="preserve">峰 李俊 吴荣欣 叶忠杰 </w:t>
+        <w:t xml:space="preserve">黄浩峰 李俊 吴荣欣 叶忠杰 </w:t>
       </w:r>
     </w:p>
     <w:p>
@@ -663,23 +645,7 @@
                 <w:rFonts w:ascii="宋体" w:hAnsi="宋体" w:cs="Calibri" w:hint="eastAsia"/>
                 <w:sz w:val="24"/>
               </w:rPr>
-              <w:t>黄</w:t>
-            </w:r>
-            <w:proofErr w:type="gramStart"/>
-            <w:r>
-              <w:rPr>
-                <w:rFonts w:ascii="宋体" w:hAnsi="宋体" w:cs="Calibri" w:hint="eastAsia"/>
-                <w:sz w:val="24"/>
-              </w:rPr>
-              <w:t>浩</w:t>
-            </w:r>
-            <w:proofErr w:type="gramEnd"/>
-            <w:r>
-              <w:rPr>
-                <w:rFonts w:ascii="宋体" w:hAnsi="宋体" w:cs="Calibri" w:hint="eastAsia"/>
-                <w:sz w:val="24"/>
-              </w:rPr>
-              <w:t>峰 李俊 吴荣欣 叶忠杰</w:t>
+              <w:t>黄浩峰 李俊 吴荣欣 叶忠杰</w:t>
             </w:r>
           </w:p>
         </w:tc>
@@ -1114,6 +1080,11 @@
     <w:sdt>
       <w:sdtPr>
         <w:rPr>
+          <w:rFonts w:ascii="Calibri" w:eastAsia="宋体" w:hAnsi="Calibri" w:cs="Times New Roman"/>
+          <w:color w:val="auto"/>
+          <w:kern w:val="2"/>
+          <w:sz w:val="21"/>
+          <w:szCs w:val="24"/>
           <w:lang w:val="zh-CN"/>
         </w:rPr>
         <w:id w:val="-969744394"/>
@@ -1124,13 +1095,8 @@
       </w:sdtPr>
       <w:sdtEndPr>
         <w:rPr>
-          <w:rFonts w:ascii="Calibri" w:eastAsia="宋体" w:hAnsi="Calibri" w:cs="Times New Roman"/>
           <w:b/>
           <w:bCs/>
-          <w:color w:val="auto"/>
-          <w:kern w:val="2"/>
-          <w:sz w:val="21"/>
-          <w:szCs w:val="24"/>
         </w:rPr>
       </w:sdtEndPr>
       <w:sdtContent>
@@ -2260,7 +2226,6 @@
                 <w:szCs w:val="21"/>
               </w:rPr>
             </w:pPr>
-            <w:proofErr w:type="gramStart"/>
             <w:r>
               <w:rPr>
                 <w:rFonts w:hint="eastAsia"/>
@@ -2270,7 +2235,6 @@
               </w:rPr>
               <w:t>微信</w:t>
             </w:r>
-            <w:proofErr w:type="gramEnd"/>
           </w:p>
         </w:tc>
         <w:tc>
@@ -2312,16 +2276,8 @@
               <w:rPr>
                 <w:rFonts w:hint="eastAsia"/>
               </w:rPr>
-              <w:t>杨</w:t>
-            </w:r>
-            <w:proofErr w:type="gramStart"/>
-            <w:r>
-              <w:rPr>
-                <w:rFonts w:hint="eastAsia"/>
-              </w:rPr>
-              <w:t>枨</w:t>
-            </w:r>
-            <w:proofErr w:type="gramEnd"/>
+              <w:t>杨枨</w:t>
+            </w:r>
           </w:p>
         </w:tc>
         <w:tc>
@@ -2384,11 +2340,9 @@
               </w:rPr>
               <w:t>理四</w:t>
             </w:r>
-            <w:proofErr w:type="gramStart"/>
             <w:r>
               <w:t>504</w:t>
             </w:r>
-            <w:proofErr w:type="gramEnd"/>
           </w:p>
         </w:tc>
       </w:tr>
@@ -2469,11 +2423,9 @@
               </w:rPr>
               <w:t>理四</w:t>
             </w:r>
-            <w:proofErr w:type="gramStart"/>
             <w:r>
               <w:t>501</w:t>
             </w:r>
-            <w:proofErr w:type="gramEnd"/>
           </w:p>
         </w:tc>
       </w:tr>
@@ -2816,23 +2768,7 @@
                 <w:rFonts w:asciiTheme="minorEastAsia" w:hAnsiTheme="minorEastAsia" w:hint="eastAsia"/>
                 <w:szCs w:val="21"/>
               </w:rPr>
-              <w:t>黄</w:t>
-            </w:r>
-            <w:proofErr w:type="gramStart"/>
-            <w:r>
-              <w:rPr>
-                <w:rFonts w:asciiTheme="minorEastAsia" w:hAnsiTheme="minorEastAsia" w:hint="eastAsia"/>
-                <w:szCs w:val="21"/>
-              </w:rPr>
-              <w:t>浩</w:t>
-            </w:r>
-            <w:proofErr w:type="gramEnd"/>
-            <w:r>
-              <w:rPr>
-                <w:rFonts w:asciiTheme="minorEastAsia" w:hAnsiTheme="minorEastAsia" w:hint="eastAsia"/>
-                <w:szCs w:val="21"/>
-              </w:rPr>
-              <w:t>峰</w:t>
+              <w:t>黄浩峰</w:t>
             </w:r>
           </w:p>
         </w:tc>
@@ -3477,23 +3413,7 @@
           <w:rFonts w:hint="eastAsia"/>
           <w:sz w:val="24"/>
         </w:rPr>
-        <w:t>关于管理员要求后台添加管理编辑网站</w:t>
-      </w:r>
-      <w:proofErr w:type="gramStart"/>
-      <w:r>
-        <w:rPr>
-          <w:rFonts w:hint="eastAsia"/>
-          <w:sz w:val="24"/>
-        </w:rPr>
-        <w:t>首页动图的</w:t>
-      </w:r>
-      <w:proofErr w:type="gramEnd"/>
-      <w:r>
-        <w:rPr>
-          <w:rFonts w:hint="eastAsia"/>
-          <w:sz w:val="24"/>
-        </w:rPr>
-        <w:t>功能</w:t>
+        <w:t>关于管理员要求后台添加管理编辑网站首页动图的功能</w:t>
       </w:r>
       <w:r>
         <w:rPr>
@@ -3539,7 +3459,6 @@
         </w:rPr>
         <w:t>添加管理编辑网站首页</w:t>
       </w:r>
-      <w:proofErr w:type="gramStart"/>
       <w:r>
         <w:rPr>
           <w:rFonts w:hint="eastAsia"/>
@@ -3547,7 +3466,6 @@
         </w:rPr>
         <w:t>轮播图</w:t>
       </w:r>
-      <w:proofErr w:type="gramEnd"/>
       <w:r>
         <w:rPr>
           <w:rFonts w:hint="eastAsia"/>
@@ -4471,19 +4389,6 @@
       <w:r>
         <w:rPr>
           <w:rFonts w:hint="eastAsia"/>
-          <w:sz w:val="24"/>
-        </w:rPr>
-        <w:t>.</w:t>
-      </w:r>
-      <w:r>
-        <w:rPr>
-          <w:sz w:val="24"/>
-        </w:rPr>
-        <w:t>3</w:t>
-      </w:r>
-      <w:r>
-        <w:rPr>
-          <w:rFonts w:hint="eastAsia"/>
           <w:b/>
           <w:sz w:val="24"/>
         </w:rPr>
@@ -4575,15 +4480,10 @@
           <w:b/>
           <w:sz w:val="24"/>
         </w:rPr>
-        <w:t>10</w:t>
-      </w:r>
-      <w:r>
-        <w:rPr>
-          <w:b/>
-          <w:sz w:val="24"/>
-        </w:rPr>
-        <w:t>79</w:t>
-      </w:r>
+        <w:t>554.4</w:t>
+      </w:r>
+      <w:bookmarkStart w:id="15" w:name="_GoBack"/>
+      <w:bookmarkEnd w:id="15"/>
       <w:r>
         <w:rPr>
           <w:rFonts w:hint="eastAsia"/>
@@ -4598,55 +4498,7 @@
           <w:b/>
           <w:sz w:val="24"/>
         </w:rPr>
-        <w:t>元（个人工资</w:t>
-      </w:r>
-      <w:r>
-        <w:rPr>
-          <w:rFonts w:hint="eastAsia"/>
-          <w:b/>
-          <w:sz w:val="24"/>
-        </w:rPr>
-        <w:t>26</w:t>
-      </w:r>
-      <w:r>
-        <w:rPr>
-          <w:rFonts w:hint="eastAsia"/>
-          <w:b/>
-          <w:sz w:val="24"/>
-        </w:rPr>
         <w:t>元</w:t>
-      </w:r>
-      <w:r>
-        <w:rPr>
-          <w:rFonts w:hint="eastAsia"/>
-          <w:b/>
-          <w:sz w:val="24"/>
-        </w:rPr>
-        <w:t>/</w:t>
-      </w:r>
-      <w:r>
-        <w:rPr>
-          <w:rFonts w:hint="eastAsia"/>
-          <w:b/>
-          <w:sz w:val="24"/>
-        </w:rPr>
-        <w:t>小时，一共五人，总工时</w:t>
-      </w:r>
-      <w:r>
-        <w:rPr>
-          <w:rFonts w:hint="eastAsia"/>
-          <w:b/>
-          <w:sz w:val="24"/>
-        </w:rPr>
-        <w:t>40</w:t>
-      </w:r>
-      <w:r>
-        <w:rPr>
-          <w:rFonts w:hint="eastAsia"/>
-          <w:b/>
-          <w:sz w:val="24"/>
-        </w:rPr>
-        <w:t>小时）</w:t>
       </w:r>
     </w:p>
     <w:p>
@@ -4918,7 +4770,7 @@
       <w:pPr>
         <w:pStyle w:val="2"/>
       </w:pPr>
-      <w:bookmarkStart w:id="15" w:name="_Toc534744812"/>
+      <w:bookmarkStart w:id="16" w:name="_Toc534744812"/>
       <w:r>
         <w:rPr>
           <w:rFonts w:hint="eastAsia"/>
@@ -4934,7 +4786,7 @@
         </w:rPr>
         <w:t>估计工作量</w:t>
       </w:r>
-      <w:bookmarkEnd w:id="15"/>
+      <w:bookmarkEnd w:id="16"/>
     </w:p>
     <w:tbl>
       <w:tblPr>
@@ -5023,165 +4875,88 @@
             </w:r>
             <w:r>
               <w:rPr>
-                <w:b/>
-                <w:sz w:val="28"/>
-              </w:rPr>
-              <w:t>/</w:t>
-            </w:r>
-            <w:r>
-              <w:rPr>
                 <w:rFonts w:hint="eastAsia"/>
                 <w:b/>
                 <w:sz w:val="28"/>
               </w:rPr>
-              <w:t>人</w:t>
-            </w:r>
-          </w:p>
-        </w:tc>
-        <w:tc>
-          <w:tcPr>
-            <w:tcW w:w="4133" w:type="dxa"/>
-          </w:tcPr>
-          <w:p>
-            <w:pPr>
-              <w:pStyle w:val="HTML"/>
-              <w:shd w:val="clear" w:color="auto" w:fill="FFFFFF"/>
-              <w:rPr>
-                <w:rFonts w:ascii="inherit" w:hAnsi="inherit" w:hint="eastAsia"/>
-                <w:color w:val="212121"/>
-              </w:rPr>
-            </w:pPr>
-            <w:r>
-              <w:rPr>
-                <w:rFonts w:ascii="inherit" w:hAnsi="inherit" w:hint="eastAsia"/>
-                <w:color w:val="212121"/>
-              </w:rPr>
-              <w:t>更新</w:t>
-            </w:r>
-            <w:r>
-              <w:rPr>
-                <w:rFonts w:ascii="inherit" w:hAnsi="inherit" w:hint="eastAsia"/>
-                <w:color w:val="212121"/>
-              </w:rPr>
-              <w:t xml:space="preserve">SRS </w:t>
-            </w:r>
-          </w:p>
-        </w:tc>
-      </w:tr>
-      <w:tr>
-        <w:tc>
-          <w:tcPr>
-            <w:tcW w:w="4163" w:type="dxa"/>
-          </w:tcPr>
-          <w:p>
-            <w:pPr>
-              <w:spacing w:line="280" w:lineRule="atLeast"/>
-              <w:jc w:val="center"/>
-              <w:rPr>
-                <w:b/>
-                <w:sz w:val="28"/>
-              </w:rPr>
-            </w:pPr>
+              <w:t>*</w:t>
+            </w:r>
             <w:r>
               <w:rPr>
                 <w:rFonts w:hint="eastAsia"/>
                 <w:b/>
                 <w:sz w:val="28"/>
               </w:rPr>
-              <w:t>2h</w:t>
-            </w:r>
-            <w:r>
+              <w:t>人</w:t>
+            </w:r>
+          </w:p>
+        </w:tc>
+        <w:tc>
+          <w:tcPr>
+            <w:tcW w:w="4133" w:type="dxa"/>
+          </w:tcPr>
+          <w:p>
+            <w:pPr>
+              <w:pStyle w:val="HTML"/>
+              <w:shd w:val="clear" w:color="auto" w:fill="FFFFFF"/>
+              <w:rPr>
+                <w:rFonts w:ascii="inherit" w:hAnsi="inherit" w:hint="eastAsia"/>
+                <w:color w:val="212121"/>
+              </w:rPr>
+            </w:pPr>
+            <w:r>
+              <w:rPr>
+                <w:rFonts w:ascii="inherit" w:hAnsi="inherit" w:hint="eastAsia"/>
+                <w:color w:val="212121"/>
+              </w:rPr>
+              <w:t>更新</w:t>
+            </w:r>
+            <w:r>
+              <w:rPr>
+                <w:rFonts w:ascii="inherit" w:hAnsi="inherit" w:hint="eastAsia"/>
+                <w:color w:val="212121"/>
+              </w:rPr>
+              <w:t xml:space="preserve">SRS </w:t>
+            </w:r>
+          </w:p>
+        </w:tc>
+      </w:tr>
+      <w:tr>
+        <w:tc>
+          <w:tcPr>
+            <w:tcW w:w="4163" w:type="dxa"/>
+          </w:tcPr>
+          <w:p>
+            <w:pPr>
+              <w:spacing w:line="280" w:lineRule="atLeast"/>
+              <w:jc w:val="center"/>
               <w:rPr>
                 <w:b/>
                 <w:sz w:val="28"/>
               </w:rPr>
-              <w:t>/</w:t>
-            </w:r>
+            </w:pPr>
             <w:r>
               <w:rPr>
                 <w:rFonts w:hint="eastAsia"/>
                 <w:b/>
                 <w:sz w:val="28"/>
               </w:rPr>
-              <w:t>人</w:t>
-            </w:r>
-          </w:p>
-        </w:tc>
-        <w:tc>
-          <w:tcPr>
-            <w:tcW w:w="4133" w:type="dxa"/>
-          </w:tcPr>
-          <w:p>
-            <w:pPr>
-              <w:pStyle w:val="HTML"/>
-              <w:shd w:val="clear" w:color="auto" w:fill="FFFFFF"/>
-              <w:rPr>
-                <w:rFonts w:ascii="inherit" w:hAnsi="inherit" w:hint="eastAsia"/>
-                <w:color w:val="212121"/>
-              </w:rPr>
-            </w:pPr>
-            <w:r>
-              <w:rPr>
-                <w:rFonts w:ascii="inherit" w:hAnsi="inherit" w:hint="eastAsia"/>
-                <w:color w:val="212121"/>
-              </w:rPr>
-              <w:t>开发并更新</w:t>
-            </w:r>
-            <w:proofErr w:type="gramStart"/>
-            <w:r>
-              <w:rPr>
-                <w:rFonts w:ascii="inherit" w:hAnsi="inherit" w:hint="eastAsia"/>
-                <w:color w:val="212121"/>
-              </w:rPr>
-              <w:t>新</w:t>
-            </w:r>
-            <w:proofErr w:type="gramEnd"/>
-            <w:r>
-              <w:rPr>
-                <w:rFonts w:ascii="inherit" w:hAnsi="inherit" w:hint="eastAsia"/>
-                <w:color w:val="212121"/>
-              </w:rPr>
-              <w:t>的界面</w:t>
-            </w:r>
-            <w:r>
-              <w:rPr>
-                <w:rFonts w:ascii="inherit" w:hAnsi="inherit" w:hint="eastAsia"/>
-                <w:color w:val="212121"/>
-              </w:rPr>
-              <w:t>原型</w:t>
-            </w:r>
-          </w:p>
-        </w:tc>
-      </w:tr>
-      <w:tr>
-        <w:tc>
-          <w:tcPr>
-            <w:tcW w:w="4163" w:type="dxa"/>
-          </w:tcPr>
-          <w:p>
-            <w:pPr>
-              <w:spacing w:line="280" w:lineRule="atLeast"/>
-              <w:jc w:val="center"/>
+              <w:t>2</w:t>
+            </w:r>
+            <w:r>
               <w:rPr>
                 <w:b/>
                 <w:sz w:val="28"/>
               </w:rPr>
-            </w:pPr>
+              <w:t>h</w:t>
+            </w:r>
             <w:r>
               <w:rPr>
                 <w:rFonts w:hint="eastAsia"/>
                 <w:b/>
                 <w:sz w:val="28"/>
               </w:rPr>
-              <w:lastRenderedPageBreak/>
-              <w:t>1h</w:t>
-            </w:r>
-            <w:r>
-              <w:rPr>
-                <w:b/>
-                <w:sz w:val="28"/>
-              </w:rPr>
-              <w:t>/</w:t>
+              <w:t>*</w:t>
             </w:r>
             <w:r>
               <w:rPr>
@@ -5211,14 +4986,14 @@
                 <w:rFonts w:ascii="inherit" w:hAnsi="inherit" w:hint="eastAsia"/>
                 <w:color w:val="212121"/>
               </w:rPr>
-              <w:t>修改现有的用户</w:t>
+              <w:t>开发并更新新的界面</w:t>
             </w:r>
             <w:r>
               <w:rPr>
                 <w:rFonts w:ascii="inherit" w:hAnsi="inherit" w:hint="eastAsia"/>
                 <w:color w:val="212121"/>
               </w:rPr>
-              <w:t>手册</w:t>
+              <w:t>原型</w:t>
             </w:r>
           </w:p>
         </w:tc>
@@ -5237,27 +5012,21 @@
                 <w:sz w:val="28"/>
               </w:rPr>
             </w:pPr>
-            <w:r>
-              <w:rPr>
-                <w:b/>
-                <w:sz w:val="28"/>
-              </w:rPr>
-              <w:t>1</w:t>
-            </w:r>
             <w:r>
               <w:rPr>
                 <w:rFonts w:hint="eastAsia"/>
                 <w:b/>
                 <w:sz w:val="28"/>
               </w:rPr>
-              <w:t>h</w:t>
+              <w:lastRenderedPageBreak/>
+              <w:t>1</w:t>
             </w:r>
             <w:r>
               <w:rPr>
                 <w:b/>
                 <w:sz w:val="28"/>
               </w:rPr>
-              <w:t>/</w:t>
+              <w:t>h</w:t>
             </w:r>
             <w:r>
               <w:rPr>
@@ -5265,53 +5034,7 @@
                 <w:b/>
                 <w:sz w:val="28"/>
               </w:rPr>
-              <w:t>人</w:t>
-            </w:r>
-          </w:p>
-        </w:tc>
-        <w:tc>
-          <w:tcPr>
-            <w:tcW w:w="4133" w:type="dxa"/>
-          </w:tcPr>
-          <w:p>
-            <w:pPr>
-              <w:pStyle w:val="HTML"/>
-              <w:shd w:val="clear" w:color="auto" w:fill="FFFFFF"/>
-              <w:rPr>
-                <w:rFonts w:ascii="inherit" w:hAnsi="inherit" w:hint="eastAsia"/>
-                <w:color w:val="212121"/>
-              </w:rPr>
-            </w:pPr>
-            <w:r>
-              <w:rPr>
-                <w:rFonts w:ascii="inherit" w:hAnsi="inherit" w:hint="eastAsia"/>
-                <w:color w:val="212121"/>
-              </w:rPr>
-              <w:t>修改测试用例</w:t>
-            </w:r>
-          </w:p>
-        </w:tc>
-      </w:tr>
-      <w:tr>
-        <w:tc>
-          <w:tcPr>
-            <w:tcW w:w="4163" w:type="dxa"/>
-          </w:tcPr>
-          <w:p>
-            <w:pPr>
-              <w:spacing w:line="280" w:lineRule="atLeast"/>
-              <w:jc w:val="center"/>
-              <w:rPr>
-                <w:b/>
-                <w:sz w:val="28"/>
-              </w:rPr>
-            </w:pPr>
-            <w:r>
-              <w:rPr>
-                <w:b/>
-                <w:sz w:val="28"/>
-              </w:rPr>
-              <w:t>2</w:t>
+              <w:t>*</w:t>
             </w:r>
             <w:r>
               <w:rPr>
@@ -5319,14 +5042,67 @@
                 <w:b/>
                 <w:sz w:val="28"/>
               </w:rPr>
-              <w:t>h</w:t>
-            </w:r>
-            <w:r>
+              <w:t>人</w:t>
+            </w:r>
+          </w:p>
+        </w:tc>
+        <w:tc>
+          <w:tcPr>
+            <w:tcW w:w="4133" w:type="dxa"/>
+          </w:tcPr>
+          <w:p>
+            <w:pPr>
+              <w:pStyle w:val="HTML"/>
+              <w:shd w:val="clear" w:color="auto" w:fill="FFFFFF"/>
+              <w:rPr>
+                <w:rFonts w:ascii="inherit" w:hAnsi="inherit" w:hint="eastAsia"/>
+                <w:color w:val="212121"/>
+              </w:rPr>
+            </w:pPr>
+            <w:r>
+              <w:rPr>
+                <w:rFonts w:ascii="inherit" w:hAnsi="inherit" w:hint="eastAsia"/>
+                <w:color w:val="212121"/>
+              </w:rPr>
+              <w:t>修改现有的用户</w:t>
+            </w:r>
+            <w:r>
+              <w:rPr>
+                <w:rFonts w:ascii="inherit" w:hAnsi="inherit" w:hint="eastAsia"/>
+                <w:color w:val="212121"/>
+              </w:rPr>
+              <w:t>手册</w:t>
+            </w:r>
+          </w:p>
+        </w:tc>
+      </w:tr>
+      <w:tr>
+        <w:tc>
+          <w:tcPr>
+            <w:tcW w:w="4163" w:type="dxa"/>
+          </w:tcPr>
+          <w:p>
+            <w:pPr>
+              <w:spacing w:line="280" w:lineRule="atLeast"/>
+              <w:jc w:val="center"/>
               <w:rPr>
                 <w:b/>
                 <w:sz w:val="28"/>
               </w:rPr>
-              <w:t>/</w:t>
+            </w:pPr>
+            <w:r>
+              <w:rPr>
+                <w:b/>
+                <w:sz w:val="28"/>
+              </w:rPr>
+              <w:t>1</w:t>
+            </w:r>
+            <w:r>
+              <w:rPr>
+                <w:b/>
+                <w:sz w:val="28"/>
+              </w:rPr>
+              <w:t>h</w:t>
             </w:r>
             <w:r>
               <w:rPr>
@@ -5334,62 +5110,7 @@
                 <w:b/>
                 <w:sz w:val="28"/>
               </w:rPr>
-              <w:t>人</w:t>
-            </w:r>
-          </w:p>
-        </w:tc>
-        <w:tc>
-          <w:tcPr>
-            <w:tcW w:w="4133" w:type="dxa"/>
-          </w:tcPr>
-          <w:p>
-            <w:pPr>
-              <w:pStyle w:val="HTML"/>
-              <w:shd w:val="clear" w:color="auto" w:fill="FFFFFF"/>
-              <w:rPr>
-                <w:rFonts w:ascii="inherit" w:hAnsi="inherit" w:hint="eastAsia"/>
-                <w:color w:val="212121"/>
-              </w:rPr>
-            </w:pPr>
-            <w:r>
-              <w:rPr>
-                <w:rFonts w:ascii="inherit" w:hAnsi="inherit" w:hint="eastAsia"/>
-                <w:color w:val="212121"/>
-              </w:rPr>
-              <w:t>使用需求管理工具建立需求跟踪</w:t>
-            </w:r>
-            <w:proofErr w:type="gramStart"/>
-            <w:r>
-              <w:rPr>
-                <w:rFonts w:ascii="inherit" w:hAnsi="inherit" w:hint="eastAsia"/>
-                <w:color w:val="212121"/>
-              </w:rPr>
-              <w:t>矩阵矩阵</w:t>
-            </w:r>
-            <w:proofErr w:type="gramEnd"/>
-          </w:p>
-        </w:tc>
-      </w:tr>
-      <w:tr>
-        <w:tc>
-          <w:tcPr>
-            <w:tcW w:w="4163" w:type="dxa"/>
-          </w:tcPr>
-          <w:p>
-            <w:pPr>
-              <w:spacing w:line="280" w:lineRule="atLeast"/>
-              <w:jc w:val="center"/>
-              <w:rPr>
-                <w:b/>
-                <w:sz w:val="28"/>
-              </w:rPr>
-            </w:pPr>
-            <w:r>
-              <w:rPr>
-                <w:b/>
-                <w:sz w:val="28"/>
-              </w:rPr>
-              <w:t>8</w:t>
+              <w:t>*</w:t>
             </w:r>
             <w:r>
               <w:rPr>
@@ -5397,14 +5118,137 @@
                 <w:b/>
                 <w:sz w:val="28"/>
               </w:rPr>
-              <w:t>h</w:t>
-            </w:r>
-            <w:r>
+              <w:t>人</w:t>
+            </w:r>
+          </w:p>
+        </w:tc>
+        <w:tc>
+          <w:tcPr>
+            <w:tcW w:w="4133" w:type="dxa"/>
+          </w:tcPr>
+          <w:p>
+            <w:pPr>
+              <w:pStyle w:val="HTML"/>
+              <w:shd w:val="clear" w:color="auto" w:fill="FFFFFF"/>
+              <w:rPr>
+                <w:rFonts w:ascii="inherit" w:hAnsi="inherit" w:hint="eastAsia"/>
+                <w:color w:val="212121"/>
+              </w:rPr>
+            </w:pPr>
+            <w:r>
+              <w:rPr>
+                <w:rFonts w:ascii="inherit" w:hAnsi="inherit" w:hint="eastAsia"/>
+                <w:color w:val="212121"/>
+              </w:rPr>
+              <w:t>修改测试用例</w:t>
+            </w:r>
+          </w:p>
+        </w:tc>
+      </w:tr>
+      <w:tr>
+        <w:tc>
+          <w:tcPr>
+            <w:tcW w:w="4163" w:type="dxa"/>
+          </w:tcPr>
+          <w:p>
+            <w:pPr>
+              <w:spacing w:line="280" w:lineRule="atLeast"/>
+              <w:jc w:val="center"/>
               <w:rPr>
                 <w:b/>
                 <w:sz w:val="28"/>
               </w:rPr>
-              <w:t>/</w:t>
+            </w:pPr>
+            <w:r>
+              <w:rPr>
+                <w:b/>
+                <w:sz w:val="28"/>
+              </w:rPr>
+              <w:t>2</w:t>
+            </w:r>
+            <w:r>
+              <w:rPr>
+                <w:b/>
+                <w:sz w:val="28"/>
+              </w:rPr>
+              <w:t>h</w:t>
+            </w:r>
+            <w:r>
+              <w:rPr>
+                <w:rFonts w:hint="eastAsia"/>
+                <w:b/>
+                <w:sz w:val="28"/>
+              </w:rPr>
+              <w:t>*</w:t>
+            </w:r>
+            <w:r>
+              <w:rPr>
+                <w:rFonts w:hint="eastAsia"/>
+                <w:b/>
+                <w:sz w:val="28"/>
+              </w:rPr>
+              <w:t>人</w:t>
+            </w:r>
+          </w:p>
+        </w:tc>
+        <w:tc>
+          <w:tcPr>
+            <w:tcW w:w="4133" w:type="dxa"/>
+          </w:tcPr>
+          <w:p>
+            <w:pPr>
+              <w:pStyle w:val="HTML"/>
+              <w:shd w:val="clear" w:color="auto" w:fill="FFFFFF"/>
+              <w:rPr>
+                <w:rFonts w:ascii="inherit" w:hAnsi="inherit" w:hint="eastAsia"/>
+                <w:color w:val="212121"/>
+              </w:rPr>
+            </w:pPr>
+            <w:r>
+              <w:rPr>
+                <w:rFonts w:ascii="inherit" w:hAnsi="inherit" w:hint="eastAsia"/>
+                <w:color w:val="212121"/>
+              </w:rPr>
+              <w:t>使用需求管理工具建立需求跟踪矩阵矩阵</w:t>
+            </w:r>
+          </w:p>
+        </w:tc>
+      </w:tr>
+      <w:tr>
+        <w:tc>
+          <w:tcPr>
+            <w:tcW w:w="4163" w:type="dxa"/>
+          </w:tcPr>
+          <w:p>
+            <w:pPr>
+              <w:spacing w:line="280" w:lineRule="atLeast"/>
+              <w:jc w:val="center"/>
+              <w:rPr>
+                <w:b/>
+                <w:sz w:val="28"/>
+              </w:rPr>
+            </w:pPr>
+            <w:r>
+              <w:rPr>
+                <w:b/>
+                <w:sz w:val="28"/>
+              </w:rPr>
+              <w:t>8</w:t>
+            </w:r>
+            <w:r>
+              <w:rPr>
+                <w:b/>
+                <w:sz w:val="28"/>
+              </w:rPr>
+              <w:t>h</w:t>
+            </w:r>
+            <w:r>
+              <w:rPr>
+                <w:rFonts w:hint="eastAsia"/>
+                <w:b/>
+                <w:sz w:val="28"/>
+              </w:rPr>
+              <w:t>*</w:t>
             </w:r>
             <w:r>
               <w:rPr>
@@ -5445,7 +5289,7 @@
       <w:pPr>
         <w:pStyle w:val="2"/>
       </w:pPr>
-      <w:bookmarkStart w:id="16" w:name="_Toc534744813"/>
+      <w:bookmarkStart w:id="17" w:name="_Toc534744813"/>
       <w:r>
         <w:rPr>
           <w:rFonts w:hint="eastAsia"/>
@@ -5461,77 +5305,7 @@
         </w:rPr>
         <w:t>需求管理工具生成的变更影响分析</w:t>
       </w:r>
-      <w:bookmarkEnd w:id="16"/>
-    </w:p>
-    <w:p>
-      <w:pPr>
-        <w:spacing w:after="400" w:line="320" w:lineRule="atLeast"/>
-        <w:jc w:val="center"/>
-        <w:rPr>
-          <w:rFonts w:ascii="STSongStd-Light" w:hAnsi="STSongStd-Light" w:cs="STSongStd-Light"/>
-          <w:sz w:val="36"/>
-          <w:szCs w:val="36"/>
-        </w:rPr>
-      </w:pPr>
-      <w:r>
-        <w:rPr>
-          <w:rFonts w:ascii="STSongStd-Light" w:hAnsi="STSongStd-Light" w:cs="STSongStd-Light"/>
-          <w:sz w:val="36"/>
-          <w:szCs w:val="36"/>
-        </w:rPr>
-        <w:t>"PRD2018-G10-</w:t>
-      </w:r>
-      <w:r>
-        <w:rPr>
-          <w:rFonts w:ascii="STSongStd-Light" w:hAnsi="STSongStd-Light" w:cs="STSongStd-Light"/>
-          <w:sz w:val="36"/>
-          <w:szCs w:val="36"/>
-        </w:rPr>
-        <w:t>管理员需求文档</w:t>
-      </w:r>
-      <w:r>
-        <w:rPr>
-          <w:rFonts w:ascii="STSongStd-Light" w:hAnsi="STSongStd-Light" w:cs="STSongStd-Light"/>
-          <w:sz w:val="36"/>
-          <w:szCs w:val="36"/>
-        </w:rPr>
-        <w:t>" </w:t>
-      </w:r>
-      <w:r>
-        <w:rPr>
-          <w:rFonts w:ascii="STSongStd-Light" w:hAnsi="STSongStd-Light" w:cs="STSongStd-Light"/>
-          <w:sz w:val="36"/>
-          <w:szCs w:val="36"/>
-        </w:rPr>
-        <w:t>变更依据分析统计</w:t>
-      </w:r>
-    </w:p>
-    <w:p>
-      <w:pPr>
-        <w:spacing w:after="400" w:line="320" w:lineRule="atLeast"/>
-        <w:jc w:val="center"/>
-        <w:rPr>
-          <w:rFonts w:ascii="STSongStd-Light" w:hAnsi="STSongStd-Light" w:cs="STSongStd-Light"/>
-        </w:rPr>
-      </w:pPr>
-    </w:p>
-    <w:p>
-      <w:pPr>
-        <w:spacing w:after="400" w:line="320" w:lineRule="atLeast"/>
-        <w:jc w:val="center"/>
-        <w:rPr>
-          <w:rFonts w:ascii="STSongStd-Light" w:hAnsi="STSongStd-Light" w:cs="STSongStd-Light"/>
-        </w:rPr>
-      </w:pPr>
-    </w:p>
-    <w:p>
-      <w:pPr>
-        <w:spacing w:after="400" w:line="320" w:lineRule="atLeast"/>
-        <w:jc w:val="center"/>
-        <w:rPr>
-          <w:rFonts w:ascii="STSongStd-Light" w:hAnsi="STSongStd-Light" w:cs="STSongStd-Light"/>
-        </w:rPr>
-      </w:pPr>
+      <w:bookmarkEnd w:id="17"/>
     </w:p>
     <w:tbl>
       <w:tblPr>
@@ -5544,17 +5318,23 @@
         <w:tblLook w:val="0000" w:firstRow="0" w:lastRow="0" w:firstColumn="0" w:lastColumn="0" w:noHBand="0" w:noVBand="0"/>
       </w:tblPr>
       <w:tblGrid>
+        <w:gridCol w:w="921"/>
+        <w:gridCol w:w="921"/>
+        <w:gridCol w:w="922"/>
+        <w:gridCol w:w="921"/>
+        <w:gridCol w:w="920"/>
         <w:gridCol w:w="920"/>
         <w:gridCol w:w="920"/>
         <w:gridCol w:w="920"/>
         <w:gridCol w:w="921"/>
-        <w:gridCol w:w="921"/>
-        <w:gridCol w:w="921"/>
-        <w:gridCol w:w="921"/>
-        <w:gridCol w:w="921"/>
-        <w:gridCol w:w="921"/>
       </w:tblGrid>
       <w:tr>
+        <w:tblPrEx>
+          <w:tblCellMar>
+            <w:top w:w="0" w:type="dxa"/>
+            <w:bottom w:w="0" w:type="dxa"/>
+          </w:tblCellMar>
+        </w:tblPrEx>
         <w:trPr>
           <w:tblHeader/>
           <w:jc w:val="center"/>
@@ -5804,6 +5584,12 @@
         </w:tc>
       </w:tr>
       <w:tr>
+        <w:tblPrEx>
+          <w:tblCellMar>
+            <w:top w:w="0" w:type="dxa"/>
+            <w:bottom w:w="0" w:type="dxa"/>
+          </w:tblCellMar>
+        </w:tblPrEx>
         <w:trPr>
           <w:jc w:val="center"/>
         </w:trPr>
@@ -5852,14 +5638,12 @@
                 <w:rFonts w:ascii="Times New Roman" w:hAnsi="Times New Roman"/>
               </w:rPr>
             </w:pPr>
-            <w:proofErr w:type="gramStart"/>
-            <w:r>
-              <w:rPr>
-                <w:rFonts w:ascii="Times New Roman" w:hAnsi="Times New Roman"/>
-              </w:rPr>
-              <w:t>轮播图管理</w:t>
-            </w:r>
-            <w:proofErr w:type="gramEnd"/>
+            <w:r>
+              <w:rPr>
+                <w:rFonts w:ascii="Times New Roman" w:hAnsi="Times New Roman"/>
+              </w:rPr>
+              <w:t>管理员提出轮播图管理功能</w:t>
+            </w:r>
           </w:p>
         </w:tc>
         <w:tc>
@@ -5885,7 +5669,7 @@
               <w:rPr>
                 <w:rFonts w:ascii="Times New Roman" w:hAnsi="Times New Roman"/>
               </w:rPr>
-              <w:t>当前版本</w:t>
+              <w:t>1.0.0.1</w:t>
             </w:r>
           </w:p>
         </w:tc>
@@ -5912,7 +5696,7 @@
               <w:rPr>
                 <w:rFonts w:ascii="Times New Roman" w:hAnsi="Times New Roman"/>
               </w:rPr>
-              <w:t>2019-01-06 00:00</w:t>
+              <w:t>2019-01-11 00:00</w:t>
             </w:r>
           </w:p>
         </w:tc>
@@ -5961,14 +5745,12 @@
                 <w:rFonts w:ascii="Times New Roman" w:hAnsi="Times New Roman"/>
               </w:rPr>
             </w:pPr>
-            <w:proofErr w:type="gramStart"/>
             <w:r>
               <w:rPr>
                 <w:rFonts w:ascii="Times New Roman" w:hAnsi="Times New Roman"/>
               </w:rPr>
               <w:t>理四</w:t>
             </w:r>
-            <w:proofErr w:type="gramEnd"/>
           </w:p>
         </w:tc>
         <w:tc>
@@ -5994,7 +5776,7 @@
               <w:rPr>
                 <w:rFonts w:ascii="Times New Roman" w:hAnsi="Times New Roman"/>
               </w:rPr>
-              <w:t>刘祺</w:t>
+              <w:t>夏昌灏</w:t>
             </w:r>
           </w:p>
         </w:tc>
@@ -6070,7 +5852,6 @@
       </w:pPr>
     </w:p>
     <w:p>
-      <w:bookmarkStart w:id="17" w:name="_GoBack"/>
       <w:r>
         <w:rPr>
           <w:rFonts w:ascii="STSongStd-Light" w:hAnsi="STSongStd-Light" w:cs="STSongStd-Light"/>
@@ -6078,7 +5859,7 @@
         </w:rPr>
         <w:lastRenderedPageBreak/>
         <w:drawing>
-          <wp:inline distT="0" distB="0" distL="0" distR="0" wp14:anchorId="127961DE" wp14:editId="3F565E2D">
+          <wp:inline distT="0" distB="0" distL="0" distR="0" wp14:anchorId="127961DE" wp14:editId="709B3CEC">
             <wp:extent cx="5274310" cy="5160010"/>
             <wp:effectExtent l="0" t="0" r="2540" b="2540"/>
             <wp:docPr id="1" name="图片 1"/>
@@ -6126,7 +5907,2625 @@
           </wp:inline>
         </w:drawing>
       </w:r>
-      <w:bookmarkEnd w:id="17"/>
+    </w:p>
+    <w:p>
+      <w:pPr>
+        <w:spacing w:after="400" w:line="320" w:lineRule="atLeast"/>
+        <w:jc w:val="center"/>
+        <w:rPr>
+          <w:rFonts w:ascii="STSongStd-Light" w:hAnsi="STSongStd-Light" w:cs="STSongStd-Light"/>
+          <w:b/>
+          <w:bCs/>
+        </w:rPr>
+      </w:pPr>
+    </w:p>
+    <w:p>
+      <w:pPr>
+        <w:spacing w:after="400" w:line="320" w:lineRule="atLeast"/>
+        <w:jc w:val="center"/>
+        <w:rPr>
+          <w:rFonts w:ascii="STSongStd-Light" w:hAnsi="STSongStd-Light" w:cs="STSongStd-Light"/>
+          <w:b/>
+          <w:bCs/>
+        </w:rPr>
+      </w:pPr>
+      <w:r>
+        <w:rPr>
+          <w:rFonts w:ascii="STSongStd-Light" w:hAnsi="STSongStd-Light" w:cs="STSongStd-Light"/>
+          <w:b/>
+          <w:bCs/>
+        </w:rPr>
+        <w:t>条目影响详细分析（分析</w:t>
+      </w:r>
+      <w:r>
+        <w:rPr>
+          <w:rFonts w:ascii="STSongStd-Light" w:hAnsi="STSongStd-Light" w:cs="STSongStd-Light"/>
+          <w:b/>
+          <w:bCs/>
+        </w:rPr>
+        <w:t>3</w:t>
+      </w:r>
+      <w:r>
+        <w:rPr>
+          <w:rFonts w:ascii="STSongStd-Light" w:hAnsi="STSongStd-Light" w:cs="STSongStd-Light"/>
+          <w:b/>
+          <w:bCs/>
+        </w:rPr>
+        <w:t>层）</w:t>
+      </w:r>
+    </w:p>
+    <w:p>
+      <w:pPr>
+        <w:spacing w:after="400" w:line="320" w:lineRule="atLeast"/>
+        <w:jc w:val="center"/>
+        <w:rPr>
+          <w:rFonts w:ascii="STSongStd-Light" w:hAnsi="STSongStd-Light" w:cs="STSongStd-Light"/>
+        </w:rPr>
+      </w:pPr>
+    </w:p>
+    <w:p>
+      <w:pPr>
+        <w:spacing w:after="400" w:line="320" w:lineRule="atLeast"/>
+        <w:jc w:val="center"/>
+        <w:rPr>
+          <w:rFonts w:ascii="STSongStd-Light" w:hAnsi="STSongStd-Light" w:cs="STSongStd-Light"/>
+        </w:rPr>
+      </w:pPr>
+    </w:p>
+    <w:p>
+      <w:pPr>
+        <w:spacing w:after="400" w:line="320" w:lineRule="atLeast"/>
+        <w:jc w:val="center"/>
+        <w:rPr>
+          <w:rFonts w:ascii="STSongStd-Light" w:hAnsi="STSongStd-Light" w:cs="STSongStd-Light"/>
+        </w:rPr>
+      </w:pPr>
+    </w:p>
+    <w:tbl>
+      <w:tblPr>
+        <w:tblW w:w="0" w:type="auto"/>
+        <w:jc w:val="center"/>
+        <w:tblCellMar>
+          <w:left w:w="0" w:type="dxa"/>
+          <w:right w:w="0" w:type="dxa"/>
+        </w:tblCellMar>
+        <w:tblLook w:val="0000" w:firstRow="0" w:lastRow="0" w:firstColumn="0" w:lastColumn="0" w:noHBand="0" w:noVBand="0"/>
+      </w:tblPr>
+      <w:tblGrid>
+        <w:gridCol w:w="1498"/>
+        <w:gridCol w:w="1498"/>
+        <w:gridCol w:w="1498"/>
+        <w:gridCol w:w="1498"/>
+        <w:gridCol w:w="1498"/>
+      </w:tblGrid>
+      <w:tr>
+        <w:tblPrEx>
+          <w:tblCellMar>
+            <w:top w:w="0" w:type="dxa"/>
+            <w:bottom w:w="0" w:type="dxa"/>
+          </w:tblCellMar>
+        </w:tblPrEx>
+        <w:trPr>
+          <w:tblHeader/>
+          <w:jc w:val="center"/>
+        </w:trPr>
+        <w:tc>
+          <w:tcPr>
+            <w:tcW w:w="1498" w:type="dxa"/>
+            <w:tcBorders>
+              <w:top w:val="single" w:sz="8" w:space="0" w:color="000000"/>
+              <w:left w:val="single" w:sz="8" w:space="0" w:color="000000"/>
+              <w:bottom w:val="single" w:sz="8" w:space="0" w:color="000000"/>
+              <w:right w:val="single" w:sz="8" w:space="0" w:color="000000"/>
+            </w:tcBorders>
+            <w:shd w:val="clear" w:color="auto" w:fill="FFFFFF"/>
+            <w:vAlign w:val="center"/>
+          </w:tcPr>
+          <w:p>
+            <w:pPr>
+              <w:jc w:val="center"/>
+              <w:rPr>
+                <w:rFonts w:ascii="Times New Roman" w:hAnsi="Times New Roman"/>
+              </w:rPr>
+            </w:pPr>
+            <w:r>
+              <w:rPr>
+                <w:rFonts w:ascii="Times New Roman" w:hAnsi="Times New Roman"/>
+              </w:rPr>
+              <w:t>序号</w:t>
+            </w:r>
+          </w:p>
+        </w:tc>
+        <w:tc>
+          <w:tcPr>
+            <w:tcW w:w="1498" w:type="dxa"/>
+            <w:tcBorders>
+              <w:top w:val="single" w:sz="8" w:space="0" w:color="000000"/>
+              <w:left w:val="single" w:sz="8" w:space="0" w:color="000000"/>
+              <w:bottom w:val="single" w:sz="8" w:space="0" w:color="000000"/>
+              <w:right w:val="single" w:sz="8" w:space="0" w:color="000000"/>
+            </w:tcBorders>
+            <w:shd w:val="clear" w:color="auto" w:fill="FFFFFF"/>
+            <w:vAlign w:val="center"/>
+          </w:tcPr>
+          <w:p>
+            <w:pPr>
+              <w:jc w:val="center"/>
+              <w:rPr>
+                <w:rFonts w:ascii="Times New Roman" w:hAnsi="Times New Roman"/>
+              </w:rPr>
+            </w:pPr>
+            <w:r>
+              <w:rPr>
+                <w:rFonts w:ascii="Times New Roman" w:hAnsi="Times New Roman"/>
+              </w:rPr>
+              <w:t>被影响的文档及版本</w:t>
+            </w:r>
+          </w:p>
+        </w:tc>
+        <w:tc>
+          <w:tcPr>
+            <w:tcW w:w="1498" w:type="dxa"/>
+            <w:tcBorders>
+              <w:top w:val="single" w:sz="8" w:space="0" w:color="000000"/>
+              <w:left w:val="single" w:sz="8" w:space="0" w:color="000000"/>
+              <w:bottom w:val="single" w:sz="8" w:space="0" w:color="000000"/>
+              <w:right w:val="single" w:sz="8" w:space="0" w:color="000000"/>
+            </w:tcBorders>
+            <w:shd w:val="clear" w:color="auto" w:fill="FFFFFF"/>
+            <w:vAlign w:val="center"/>
+          </w:tcPr>
+          <w:p>
+            <w:pPr>
+              <w:jc w:val="center"/>
+              <w:rPr>
+                <w:rFonts w:ascii="Times New Roman" w:hAnsi="Times New Roman"/>
+              </w:rPr>
+            </w:pPr>
+            <w:r>
+              <w:rPr>
+                <w:rFonts w:ascii="Times New Roman" w:hAnsi="Times New Roman"/>
+              </w:rPr>
+              <w:t>造成影响文档及版本</w:t>
+            </w:r>
+          </w:p>
+        </w:tc>
+        <w:tc>
+          <w:tcPr>
+            <w:tcW w:w="1498" w:type="dxa"/>
+            <w:tcBorders>
+              <w:top w:val="single" w:sz="8" w:space="0" w:color="000000"/>
+              <w:left w:val="single" w:sz="8" w:space="0" w:color="000000"/>
+              <w:bottom w:val="single" w:sz="8" w:space="0" w:color="000000"/>
+              <w:right w:val="single" w:sz="8" w:space="0" w:color="000000"/>
+            </w:tcBorders>
+            <w:shd w:val="clear" w:color="auto" w:fill="FFFFFF"/>
+            <w:vAlign w:val="center"/>
+          </w:tcPr>
+          <w:p>
+            <w:pPr>
+              <w:jc w:val="center"/>
+              <w:rPr>
+                <w:rFonts w:ascii="Times New Roman" w:hAnsi="Times New Roman"/>
+              </w:rPr>
+            </w:pPr>
+            <w:r>
+              <w:rPr>
+                <w:rFonts w:ascii="Times New Roman" w:hAnsi="Times New Roman"/>
+              </w:rPr>
+              <w:t>被影响条目数量</w:t>
+            </w:r>
+          </w:p>
+        </w:tc>
+        <w:tc>
+          <w:tcPr>
+            <w:tcW w:w="1498" w:type="dxa"/>
+            <w:tcBorders>
+              <w:top w:val="single" w:sz="8" w:space="0" w:color="000000"/>
+              <w:left w:val="single" w:sz="8" w:space="0" w:color="000000"/>
+              <w:bottom w:val="single" w:sz="8" w:space="0" w:color="000000"/>
+              <w:right w:val="single" w:sz="8" w:space="0" w:color="000000"/>
+            </w:tcBorders>
+            <w:shd w:val="clear" w:color="auto" w:fill="FFFFFF"/>
+            <w:vAlign w:val="center"/>
+          </w:tcPr>
+          <w:p>
+            <w:pPr>
+              <w:jc w:val="center"/>
+              <w:rPr>
+                <w:rFonts w:ascii="Times New Roman" w:hAnsi="Times New Roman"/>
+              </w:rPr>
+            </w:pPr>
+            <w:r>
+              <w:rPr>
+                <w:rFonts w:ascii="Times New Roman" w:hAnsi="Times New Roman"/>
+              </w:rPr>
+              <w:t>被影响的条目比例</w:t>
+            </w:r>
+          </w:p>
+        </w:tc>
+      </w:tr>
+      <w:tr>
+        <w:tblPrEx>
+          <w:tblCellMar>
+            <w:top w:w="0" w:type="dxa"/>
+            <w:bottom w:w="0" w:type="dxa"/>
+          </w:tblCellMar>
+        </w:tblPrEx>
+        <w:trPr>
+          <w:jc w:val="center"/>
+        </w:trPr>
+        <w:tc>
+          <w:tcPr>
+            <w:tcW w:w="1498" w:type="dxa"/>
+            <w:tcBorders>
+              <w:top w:val="single" w:sz="8" w:space="0" w:color="000000"/>
+              <w:left w:val="single" w:sz="8" w:space="0" w:color="000000"/>
+              <w:bottom w:val="single" w:sz="8" w:space="0" w:color="000000"/>
+              <w:right w:val="single" w:sz="8" w:space="0" w:color="000000"/>
+            </w:tcBorders>
+            <w:shd w:val="clear" w:color="auto" w:fill="FFFFFF"/>
+            <w:vAlign w:val="center"/>
+          </w:tcPr>
+          <w:p>
+            <w:pPr>
+              <w:jc w:val="center"/>
+              <w:rPr>
+                <w:rFonts w:ascii="Times New Roman" w:hAnsi="Times New Roman"/>
+              </w:rPr>
+            </w:pPr>
+            <w:r>
+              <w:rPr>
+                <w:rFonts w:ascii="Times New Roman" w:hAnsi="Times New Roman"/>
+              </w:rPr>
+              <w:t>1</w:t>
+            </w:r>
+          </w:p>
+        </w:tc>
+        <w:tc>
+          <w:tcPr>
+            <w:tcW w:w="1498" w:type="dxa"/>
+            <w:tcBorders>
+              <w:top w:val="single" w:sz="8" w:space="0" w:color="000000"/>
+              <w:left w:val="single" w:sz="8" w:space="0" w:color="000000"/>
+              <w:bottom w:val="single" w:sz="8" w:space="0" w:color="000000"/>
+              <w:right w:val="single" w:sz="8" w:space="0" w:color="000000"/>
+            </w:tcBorders>
+            <w:shd w:val="clear" w:color="auto" w:fill="FFFFFF"/>
+            <w:vAlign w:val="center"/>
+          </w:tcPr>
+          <w:p>
+            <w:pPr>
+              <w:rPr>
+                <w:rFonts w:ascii="Times New Roman" w:hAnsi="Times New Roman"/>
+              </w:rPr>
+            </w:pPr>
+            <w:r>
+              <w:rPr>
+                <w:rFonts w:ascii="Times New Roman" w:hAnsi="Times New Roman"/>
+              </w:rPr>
+              <w:t>PRD2018-G10-</w:t>
+            </w:r>
+            <w:r>
+              <w:rPr>
+                <w:rFonts w:ascii="Times New Roman" w:hAnsi="Times New Roman"/>
+              </w:rPr>
+              <w:t>学生需求</w:t>
+            </w:r>
+            <w:r>
+              <w:rPr>
+                <w:rFonts w:ascii="Times New Roman" w:hAnsi="Times New Roman"/>
+              </w:rPr>
+              <w:t>(</w:t>
+            </w:r>
+            <w:r>
+              <w:rPr>
+                <w:rFonts w:ascii="Times New Roman" w:hAnsi="Times New Roman"/>
+              </w:rPr>
+              <w:t>当前版本</w:t>
+            </w:r>
+            <w:r>
+              <w:rPr>
+                <w:rFonts w:ascii="Times New Roman" w:hAnsi="Times New Roman"/>
+              </w:rPr>
+              <w:t>)</w:t>
+            </w:r>
+          </w:p>
+        </w:tc>
+        <w:tc>
+          <w:tcPr>
+            <w:tcW w:w="1498" w:type="dxa"/>
+            <w:tcBorders>
+              <w:top w:val="single" w:sz="8" w:space="0" w:color="000000"/>
+              <w:left w:val="single" w:sz="8" w:space="0" w:color="000000"/>
+              <w:bottom w:val="single" w:sz="8" w:space="0" w:color="000000"/>
+              <w:right w:val="single" w:sz="8" w:space="0" w:color="000000"/>
+            </w:tcBorders>
+            <w:shd w:val="clear" w:color="auto" w:fill="FFFFFF"/>
+            <w:vAlign w:val="center"/>
+          </w:tcPr>
+          <w:p>
+            <w:pPr>
+              <w:rPr>
+                <w:rFonts w:ascii="Times New Roman" w:hAnsi="Times New Roman"/>
+              </w:rPr>
+            </w:pPr>
+            <w:r>
+              <w:rPr>
+                <w:rFonts w:ascii="Times New Roman" w:hAnsi="Times New Roman"/>
+              </w:rPr>
+              <w:t>PRD2018-G10-</w:t>
+            </w:r>
+            <w:r>
+              <w:rPr>
+                <w:rFonts w:ascii="Times New Roman" w:hAnsi="Times New Roman"/>
+              </w:rPr>
+              <w:t>管理员需求</w:t>
+            </w:r>
+            <w:r>
+              <w:rPr>
+                <w:rFonts w:ascii="Times New Roman" w:hAnsi="Times New Roman"/>
+              </w:rPr>
+              <w:t>(</w:t>
+            </w:r>
+            <w:r>
+              <w:rPr>
+                <w:rFonts w:ascii="Times New Roman" w:hAnsi="Times New Roman"/>
+              </w:rPr>
+              <w:t>当前版本</w:t>
+            </w:r>
+            <w:r>
+              <w:rPr>
+                <w:rFonts w:ascii="Times New Roman" w:hAnsi="Times New Roman"/>
+              </w:rPr>
+              <w:t>)</w:t>
+            </w:r>
+          </w:p>
+        </w:tc>
+        <w:tc>
+          <w:tcPr>
+            <w:tcW w:w="1498" w:type="dxa"/>
+            <w:tcBorders>
+              <w:top w:val="single" w:sz="8" w:space="0" w:color="000000"/>
+              <w:left w:val="single" w:sz="8" w:space="0" w:color="000000"/>
+              <w:bottom w:val="single" w:sz="8" w:space="0" w:color="000000"/>
+              <w:right w:val="single" w:sz="8" w:space="0" w:color="000000"/>
+            </w:tcBorders>
+            <w:shd w:val="clear" w:color="auto" w:fill="FFFFFF"/>
+            <w:vAlign w:val="center"/>
+          </w:tcPr>
+          <w:p>
+            <w:pPr>
+              <w:jc w:val="center"/>
+              <w:rPr>
+                <w:rFonts w:ascii="Times New Roman" w:hAnsi="Times New Roman"/>
+              </w:rPr>
+            </w:pPr>
+            <w:r>
+              <w:rPr>
+                <w:rFonts w:ascii="Times New Roman" w:hAnsi="Times New Roman"/>
+              </w:rPr>
+              <w:t xml:space="preserve">2 </w:t>
+            </w:r>
+          </w:p>
+        </w:tc>
+        <w:tc>
+          <w:tcPr>
+            <w:tcW w:w="1498" w:type="dxa"/>
+            <w:tcBorders>
+              <w:top w:val="single" w:sz="8" w:space="0" w:color="000000"/>
+              <w:left w:val="single" w:sz="8" w:space="0" w:color="000000"/>
+              <w:bottom w:val="single" w:sz="8" w:space="0" w:color="000000"/>
+              <w:right w:val="single" w:sz="8" w:space="0" w:color="000000"/>
+            </w:tcBorders>
+            <w:shd w:val="clear" w:color="auto" w:fill="FFFFFF"/>
+            <w:vAlign w:val="center"/>
+          </w:tcPr>
+          <w:p>
+            <w:pPr>
+              <w:jc w:val="center"/>
+              <w:rPr>
+                <w:rFonts w:ascii="Times New Roman" w:hAnsi="Times New Roman"/>
+              </w:rPr>
+            </w:pPr>
+            <w:r>
+              <w:rPr>
+                <w:rFonts w:ascii="Times New Roman" w:hAnsi="Times New Roman"/>
+              </w:rPr>
+              <w:t>2.44%</w:t>
+            </w:r>
+          </w:p>
+        </w:tc>
+      </w:tr>
+      <w:tr>
+        <w:tblPrEx>
+          <w:tblCellMar>
+            <w:top w:w="0" w:type="dxa"/>
+            <w:bottom w:w="0" w:type="dxa"/>
+          </w:tblCellMar>
+        </w:tblPrEx>
+        <w:trPr>
+          <w:jc w:val="center"/>
+        </w:trPr>
+        <w:tc>
+          <w:tcPr>
+            <w:tcW w:w="1498" w:type="dxa"/>
+            <w:tcBorders>
+              <w:top w:val="single" w:sz="8" w:space="0" w:color="000000"/>
+              <w:left w:val="single" w:sz="8" w:space="0" w:color="000000"/>
+              <w:bottom w:val="single" w:sz="8" w:space="0" w:color="000000"/>
+              <w:right w:val="single" w:sz="8" w:space="0" w:color="000000"/>
+            </w:tcBorders>
+            <w:shd w:val="clear" w:color="auto" w:fill="FFFFFF"/>
+            <w:vAlign w:val="center"/>
+          </w:tcPr>
+          <w:p>
+            <w:pPr>
+              <w:jc w:val="center"/>
+              <w:rPr>
+                <w:rFonts w:ascii="Times New Roman" w:hAnsi="Times New Roman"/>
+              </w:rPr>
+            </w:pPr>
+            <w:r>
+              <w:rPr>
+                <w:rFonts w:ascii="Times New Roman" w:hAnsi="Times New Roman"/>
+              </w:rPr>
+              <w:lastRenderedPageBreak/>
+              <w:t>2</w:t>
+            </w:r>
+          </w:p>
+        </w:tc>
+        <w:tc>
+          <w:tcPr>
+            <w:tcW w:w="1498" w:type="dxa"/>
+            <w:tcBorders>
+              <w:top w:val="single" w:sz="8" w:space="0" w:color="000000"/>
+              <w:left w:val="single" w:sz="8" w:space="0" w:color="000000"/>
+              <w:bottom w:val="single" w:sz="8" w:space="0" w:color="000000"/>
+              <w:right w:val="single" w:sz="8" w:space="0" w:color="000000"/>
+            </w:tcBorders>
+            <w:shd w:val="clear" w:color="auto" w:fill="FFFFFF"/>
+            <w:vAlign w:val="center"/>
+          </w:tcPr>
+          <w:p>
+            <w:pPr>
+              <w:rPr>
+                <w:rFonts w:ascii="Times New Roman" w:hAnsi="Times New Roman"/>
+              </w:rPr>
+            </w:pPr>
+            <w:r>
+              <w:rPr>
+                <w:rFonts w:ascii="Times New Roman" w:hAnsi="Times New Roman"/>
+              </w:rPr>
+              <w:t>PRD2018-G10-</w:t>
+            </w:r>
+            <w:r>
+              <w:rPr>
+                <w:rFonts w:ascii="Times New Roman" w:hAnsi="Times New Roman"/>
+              </w:rPr>
+              <w:t>教师需求</w:t>
+            </w:r>
+            <w:r>
+              <w:rPr>
+                <w:rFonts w:ascii="Times New Roman" w:hAnsi="Times New Roman"/>
+              </w:rPr>
+              <w:t>(</w:t>
+            </w:r>
+            <w:r>
+              <w:rPr>
+                <w:rFonts w:ascii="Times New Roman" w:hAnsi="Times New Roman"/>
+              </w:rPr>
+              <w:t>当前版本</w:t>
+            </w:r>
+            <w:r>
+              <w:rPr>
+                <w:rFonts w:ascii="Times New Roman" w:hAnsi="Times New Roman"/>
+              </w:rPr>
+              <w:t>)</w:t>
+            </w:r>
+          </w:p>
+        </w:tc>
+        <w:tc>
+          <w:tcPr>
+            <w:tcW w:w="1498" w:type="dxa"/>
+            <w:tcBorders>
+              <w:top w:val="single" w:sz="8" w:space="0" w:color="000000"/>
+              <w:left w:val="single" w:sz="8" w:space="0" w:color="000000"/>
+              <w:bottom w:val="single" w:sz="8" w:space="0" w:color="000000"/>
+              <w:right w:val="single" w:sz="8" w:space="0" w:color="000000"/>
+            </w:tcBorders>
+            <w:shd w:val="clear" w:color="auto" w:fill="FFFFFF"/>
+            <w:vAlign w:val="center"/>
+          </w:tcPr>
+          <w:p>
+            <w:pPr>
+              <w:rPr>
+                <w:rFonts w:ascii="Times New Roman" w:hAnsi="Times New Roman"/>
+              </w:rPr>
+            </w:pPr>
+            <w:r>
+              <w:rPr>
+                <w:rFonts w:ascii="Times New Roman" w:hAnsi="Times New Roman"/>
+              </w:rPr>
+              <w:t>PRD2018-G10-</w:t>
+            </w:r>
+            <w:r>
+              <w:rPr>
+                <w:rFonts w:ascii="Times New Roman" w:hAnsi="Times New Roman"/>
+              </w:rPr>
+              <w:t>管理员需求</w:t>
+            </w:r>
+            <w:r>
+              <w:rPr>
+                <w:rFonts w:ascii="Times New Roman" w:hAnsi="Times New Roman"/>
+              </w:rPr>
+              <w:t>(</w:t>
+            </w:r>
+            <w:r>
+              <w:rPr>
+                <w:rFonts w:ascii="Times New Roman" w:hAnsi="Times New Roman"/>
+              </w:rPr>
+              <w:t>当前版本</w:t>
+            </w:r>
+            <w:r>
+              <w:rPr>
+                <w:rFonts w:ascii="Times New Roman" w:hAnsi="Times New Roman"/>
+              </w:rPr>
+              <w:t>)</w:t>
+            </w:r>
+          </w:p>
+        </w:tc>
+        <w:tc>
+          <w:tcPr>
+            <w:tcW w:w="1498" w:type="dxa"/>
+            <w:tcBorders>
+              <w:top w:val="single" w:sz="8" w:space="0" w:color="000000"/>
+              <w:left w:val="single" w:sz="8" w:space="0" w:color="000000"/>
+              <w:bottom w:val="single" w:sz="8" w:space="0" w:color="000000"/>
+              <w:right w:val="single" w:sz="8" w:space="0" w:color="000000"/>
+            </w:tcBorders>
+            <w:shd w:val="clear" w:color="auto" w:fill="FFFFFF"/>
+            <w:vAlign w:val="center"/>
+          </w:tcPr>
+          <w:p>
+            <w:pPr>
+              <w:jc w:val="center"/>
+              <w:rPr>
+                <w:rFonts w:ascii="Times New Roman" w:hAnsi="Times New Roman"/>
+              </w:rPr>
+            </w:pPr>
+            <w:r>
+              <w:rPr>
+                <w:rFonts w:ascii="Times New Roman" w:hAnsi="Times New Roman"/>
+              </w:rPr>
+              <w:t xml:space="preserve">2 </w:t>
+            </w:r>
+          </w:p>
+        </w:tc>
+        <w:tc>
+          <w:tcPr>
+            <w:tcW w:w="1498" w:type="dxa"/>
+            <w:tcBorders>
+              <w:top w:val="single" w:sz="8" w:space="0" w:color="000000"/>
+              <w:left w:val="single" w:sz="8" w:space="0" w:color="000000"/>
+              <w:bottom w:val="single" w:sz="8" w:space="0" w:color="000000"/>
+              <w:right w:val="single" w:sz="8" w:space="0" w:color="000000"/>
+            </w:tcBorders>
+            <w:shd w:val="clear" w:color="auto" w:fill="FFFFFF"/>
+            <w:vAlign w:val="center"/>
+          </w:tcPr>
+          <w:p>
+            <w:pPr>
+              <w:jc w:val="center"/>
+              <w:rPr>
+                <w:rFonts w:ascii="Times New Roman" w:hAnsi="Times New Roman"/>
+              </w:rPr>
+            </w:pPr>
+            <w:r>
+              <w:rPr>
+                <w:rFonts w:ascii="Times New Roman" w:hAnsi="Times New Roman"/>
+              </w:rPr>
+              <w:t>1.71%</w:t>
+            </w:r>
+          </w:p>
+        </w:tc>
+      </w:tr>
+      <w:tr>
+        <w:tblPrEx>
+          <w:tblCellMar>
+            <w:top w:w="0" w:type="dxa"/>
+            <w:bottom w:w="0" w:type="dxa"/>
+          </w:tblCellMar>
+        </w:tblPrEx>
+        <w:trPr>
+          <w:jc w:val="center"/>
+        </w:trPr>
+        <w:tc>
+          <w:tcPr>
+            <w:tcW w:w="1498" w:type="dxa"/>
+            <w:tcBorders>
+              <w:top w:val="single" w:sz="8" w:space="0" w:color="000000"/>
+              <w:left w:val="single" w:sz="8" w:space="0" w:color="000000"/>
+              <w:bottom w:val="single" w:sz="8" w:space="0" w:color="000000"/>
+              <w:right w:val="single" w:sz="8" w:space="0" w:color="000000"/>
+            </w:tcBorders>
+            <w:shd w:val="clear" w:color="auto" w:fill="FFFFFF"/>
+            <w:vAlign w:val="center"/>
+          </w:tcPr>
+          <w:p>
+            <w:pPr>
+              <w:jc w:val="center"/>
+              <w:rPr>
+                <w:rFonts w:ascii="Times New Roman" w:hAnsi="Times New Roman"/>
+              </w:rPr>
+            </w:pPr>
+            <w:r>
+              <w:rPr>
+                <w:rFonts w:ascii="Times New Roman" w:hAnsi="Times New Roman"/>
+              </w:rPr>
+              <w:t>3</w:t>
+            </w:r>
+          </w:p>
+        </w:tc>
+        <w:tc>
+          <w:tcPr>
+            <w:tcW w:w="1498" w:type="dxa"/>
+            <w:tcBorders>
+              <w:top w:val="single" w:sz="8" w:space="0" w:color="000000"/>
+              <w:left w:val="single" w:sz="8" w:space="0" w:color="000000"/>
+              <w:bottom w:val="single" w:sz="8" w:space="0" w:color="000000"/>
+              <w:right w:val="single" w:sz="8" w:space="0" w:color="000000"/>
+            </w:tcBorders>
+            <w:shd w:val="clear" w:color="auto" w:fill="FFFFFF"/>
+            <w:vAlign w:val="center"/>
+          </w:tcPr>
+          <w:p>
+            <w:pPr>
+              <w:rPr>
+                <w:rFonts w:ascii="Times New Roman" w:hAnsi="Times New Roman"/>
+              </w:rPr>
+            </w:pPr>
+            <w:r>
+              <w:rPr>
+                <w:rFonts w:ascii="Times New Roman" w:hAnsi="Times New Roman"/>
+              </w:rPr>
+              <w:t>PRD2018-G10-</w:t>
+            </w:r>
+            <w:r>
+              <w:rPr>
+                <w:rFonts w:ascii="Times New Roman" w:hAnsi="Times New Roman"/>
+              </w:rPr>
+              <w:t>游客需求</w:t>
+            </w:r>
+            <w:r>
+              <w:rPr>
+                <w:rFonts w:ascii="Times New Roman" w:hAnsi="Times New Roman"/>
+              </w:rPr>
+              <w:t>(</w:t>
+            </w:r>
+            <w:r>
+              <w:rPr>
+                <w:rFonts w:ascii="Times New Roman" w:hAnsi="Times New Roman"/>
+              </w:rPr>
+              <w:t>当前版本</w:t>
+            </w:r>
+            <w:r>
+              <w:rPr>
+                <w:rFonts w:ascii="Times New Roman" w:hAnsi="Times New Roman"/>
+              </w:rPr>
+              <w:t>)</w:t>
+            </w:r>
+          </w:p>
+        </w:tc>
+        <w:tc>
+          <w:tcPr>
+            <w:tcW w:w="1498" w:type="dxa"/>
+            <w:tcBorders>
+              <w:top w:val="single" w:sz="8" w:space="0" w:color="000000"/>
+              <w:left w:val="single" w:sz="8" w:space="0" w:color="000000"/>
+              <w:bottom w:val="single" w:sz="8" w:space="0" w:color="000000"/>
+              <w:right w:val="single" w:sz="8" w:space="0" w:color="000000"/>
+            </w:tcBorders>
+            <w:shd w:val="clear" w:color="auto" w:fill="FFFFFF"/>
+            <w:vAlign w:val="center"/>
+          </w:tcPr>
+          <w:p>
+            <w:pPr>
+              <w:rPr>
+                <w:rFonts w:ascii="Times New Roman" w:hAnsi="Times New Roman"/>
+              </w:rPr>
+            </w:pPr>
+            <w:r>
+              <w:rPr>
+                <w:rFonts w:ascii="Times New Roman" w:hAnsi="Times New Roman"/>
+              </w:rPr>
+              <w:t>PRD2018-G10-</w:t>
+            </w:r>
+            <w:r>
+              <w:rPr>
+                <w:rFonts w:ascii="Times New Roman" w:hAnsi="Times New Roman"/>
+              </w:rPr>
+              <w:t>管理员需求</w:t>
+            </w:r>
+            <w:r>
+              <w:rPr>
+                <w:rFonts w:ascii="Times New Roman" w:hAnsi="Times New Roman"/>
+              </w:rPr>
+              <w:t>(</w:t>
+            </w:r>
+            <w:r>
+              <w:rPr>
+                <w:rFonts w:ascii="Times New Roman" w:hAnsi="Times New Roman"/>
+              </w:rPr>
+              <w:t>当前版本</w:t>
+            </w:r>
+            <w:r>
+              <w:rPr>
+                <w:rFonts w:ascii="Times New Roman" w:hAnsi="Times New Roman"/>
+              </w:rPr>
+              <w:t>)</w:t>
+            </w:r>
+          </w:p>
+        </w:tc>
+        <w:tc>
+          <w:tcPr>
+            <w:tcW w:w="1498" w:type="dxa"/>
+            <w:tcBorders>
+              <w:top w:val="single" w:sz="8" w:space="0" w:color="000000"/>
+              <w:left w:val="single" w:sz="8" w:space="0" w:color="000000"/>
+              <w:bottom w:val="single" w:sz="8" w:space="0" w:color="000000"/>
+              <w:right w:val="single" w:sz="8" w:space="0" w:color="000000"/>
+            </w:tcBorders>
+            <w:shd w:val="clear" w:color="auto" w:fill="FFFFFF"/>
+            <w:vAlign w:val="center"/>
+          </w:tcPr>
+          <w:p>
+            <w:pPr>
+              <w:jc w:val="center"/>
+              <w:rPr>
+                <w:rFonts w:ascii="Times New Roman" w:hAnsi="Times New Roman"/>
+              </w:rPr>
+            </w:pPr>
+            <w:r>
+              <w:rPr>
+                <w:rFonts w:ascii="Times New Roman" w:hAnsi="Times New Roman"/>
+              </w:rPr>
+              <w:t xml:space="preserve">2 </w:t>
+            </w:r>
+          </w:p>
+        </w:tc>
+        <w:tc>
+          <w:tcPr>
+            <w:tcW w:w="1498" w:type="dxa"/>
+            <w:tcBorders>
+              <w:top w:val="single" w:sz="8" w:space="0" w:color="000000"/>
+              <w:left w:val="single" w:sz="8" w:space="0" w:color="000000"/>
+              <w:bottom w:val="single" w:sz="8" w:space="0" w:color="000000"/>
+              <w:right w:val="single" w:sz="8" w:space="0" w:color="000000"/>
+            </w:tcBorders>
+            <w:shd w:val="clear" w:color="auto" w:fill="FFFFFF"/>
+            <w:vAlign w:val="center"/>
+          </w:tcPr>
+          <w:p>
+            <w:pPr>
+              <w:jc w:val="center"/>
+              <w:rPr>
+                <w:rFonts w:ascii="Times New Roman" w:hAnsi="Times New Roman"/>
+              </w:rPr>
+            </w:pPr>
+            <w:r>
+              <w:rPr>
+                <w:rFonts w:ascii="Times New Roman" w:hAnsi="Times New Roman"/>
+              </w:rPr>
+              <w:t>33.33%</w:t>
+            </w:r>
+          </w:p>
+        </w:tc>
+      </w:tr>
+    </w:tbl>
+    <w:p>
+      <w:pPr>
+        <w:rPr>
+          <w:rFonts w:ascii="STSongStd-Light" w:hAnsi="STSongStd-Light" w:cs="STSongStd-Light"/>
+          <w:b/>
+          <w:bCs/>
+        </w:rPr>
+      </w:pPr>
+      <w:r>
+        <w:rPr>
+          <w:rFonts w:ascii="STSongStd-Light" w:hAnsi="STSongStd-Light" w:cs="STSongStd-Light"/>
+          <w:b/>
+          <w:bCs/>
+        </w:rPr>
+        <w:t>影响全过程</w:t>
+      </w:r>
+    </w:p>
+    <w:p>
+      <w:pPr>
+        <w:rPr>
+          <w:rFonts w:ascii="STSongStd-Light" w:hAnsi="STSongStd-Light" w:cs="STSongStd-Light"/>
+        </w:rPr>
+      </w:pPr>
+    </w:p>
+    <w:tbl>
+      <w:tblPr>
+        <w:tblW w:w="0" w:type="auto"/>
+        <w:jc w:val="center"/>
+        <w:tblCellMar>
+          <w:left w:w="0" w:type="dxa"/>
+          <w:right w:w="0" w:type="dxa"/>
+        </w:tblCellMar>
+        <w:tblLook w:val="0000" w:firstRow="0" w:lastRow="0" w:firstColumn="0" w:lastColumn="0" w:noHBand="0" w:noVBand="0"/>
+      </w:tblPr>
+      <w:tblGrid>
+        <w:gridCol w:w="1070"/>
+        <w:gridCol w:w="1070"/>
+        <w:gridCol w:w="1070"/>
+        <w:gridCol w:w="1070"/>
+        <w:gridCol w:w="1070"/>
+        <w:gridCol w:w="1070"/>
+        <w:gridCol w:w="1070"/>
+      </w:tblGrid>
+      <w:tr>
+        <w:tblPrEx>
+          <w:tblCellMar>
+            <w:top w:w="0" w:type="dxa"/>
+            <w:bottom w:w="0" w:type="dxa"/>
+          </w:tblCellMar>
+        </w:tblPrEx>
+        <w:trPr>
+          <w:tblHeader/>
+          <w:jc w:val="center"/>
+        </w:trPr>
+        <w:tc>
+          <w:tcPr>
+            <w:tcW w:w="1070" w:type="dxa"/>
+            <w:tcBorders>
+              <w:top w:val="single" w:sz="8" w:space="0" w:color="000000"/>
+              <w:left w:val="single" w:sz="8" w:space="0" w:color="000000"/>
+              <w:bottom w:val="single" w:sz="8" w:space="0" w:color="000000"/>
+              <w:right w:val="single" w:sz="8" w:space="0" w:color="000000"/>
+            </w:tcBorders>
+            <w:shd w:val="clear" w:color="auto" w:fill="FFFFFF"/>
+            <w:vAlign w:val="center"/>
+          </w:tcPr>
+          <w:p>
+            <w:pPr>
+              <w:jc w:val="center"/>
+              <w:rPr>
+                <w:rFonts w:ascii="Times New Roman" w:hAnsi="Times New Roman"/>
+              </w:rPr>
+            </w:pPr>
+            <w:r>
+              <w:rPr>
+                <w:rFonts w:ascii="Times New Roman" w:hAnsi="Times New Roman"/>
+              </w:rPr>
+              <w:t>序号</w:t>
+            </w:r>
+          </w:p>
+        </w:tc>
+        <w:tc>
+          <w:tcPr>
+            <w:tcW w:w="1070" w:type="dxa"/>
+            <w:tcBorders>
+              <w:top w:val="single" w:sz="8" w:space="0" w:color="000000"/>
+              <w:left w:val="single" w:sz="8" w:space="0" w:color="000000"/>
+              <w:bottom w:val="single" w:sz="8" w:space="0" w:color="000000"/>
+              <w:right w:val="single" w:sz="8" w:space="0" w:color="000000"/>
+            </w:tcBorders>
+            <w:shd w:val="clear" w:color="auto" w:fill="FFFFFF"/>
+            <w:vAlign w:val="center"/>
+          </w:tcPr>
+          <w:p>
+            <w:pPr>
+              <w:rPr>
+                <w:rFonts w:ascii="Times New Roman" w:hAnsi="Times New Roman"/>
+              </w:rPr>
+            </w:pPr>
+            <w:r>
+              <w:rPr>
+                <w:rFonts w:ascii="Times New Roman" w:hAnsi="Times New Roman"/>
+              </w:rPr>
+              <w:t>源条目标识</w:t>
+            </w:r>
+          </w:p>
+        </w:tc>
+        <w:tc>
+          <w:tcPr>
+            <w:tcW w:w="1070" w:type="dxa"/>
+            <w:tcBorders>
+              <w:top w:val="single" w:sz="8" w:space="0" w:color="000000"/>
+              <w:left w:val="single" w:sz="8" w:space="0" w:color="000000"/>
+              <w:bottom w:val="single" w:sz="8" w:space="0" w:color="000000"/>
+              <w:right w:val="single" w:sz="8" w:space="0" w:color="000000"/>
+            </w:tcBorders>
+            <w:shd w:val="clear" w:color="auto" w:fill="FFFFFF"/>
+            <w:vAlign w:val="center"/>
+          </w:tcPr>
+          <w:p>
+            <w:pPr>
+              <w:jc w:val="center"/>
+              <w:rPr>
+                <w:rFonts w:ascii="Times New Roman" w:hAnsi="Times New Roman"/>
+              </w:rPr>
+            </w:pPr>
+            <w:r>
+              <w:rPr>
+                <w:rFonts w:ascii="Times New Roman" w:hAnsi="Times New Roman"/>
+              </w:rPr>
+              <w:t>源条目内容</w:t>
+            </w:r>
+          </w:p>
+        </w:tc>
+        <w:tc>
+          <w:tcPr>
+            <w:tcW w:w="1070" w:type="dxa"/>
+            <w:tcBorders>
+              <w:top w:val="single" w:sz="8" w:space="0" w:color="000000"/>
+              <w:left w:val="single" w:sz="8" w:space="0" w:color="000000"/>
+              <w:bottom w:val="single" w:sz="8" w:space="0" w:color="000000"/>
+              <w:right w:val="single" w:sz="8" w:space="0" w:color="000000"/>
+            </w:tcBorders>
+            <w:shd w:val="clear" w:color="auto" w:fill="FFFFFF"/>
+            <w:vAlign w:val="center"/>
+          </w:tcPr>
+          <w:p>
+            <w:pPr>
+              <w:jc w:val="center"/>
+              <w:rPr>
+                <w:rFonts w:ascii="Times New Roman" w:hAnsi="Times New Roman"/>
+              </w:rPr>
+            </w:pPr>
+            <w:r>
+              <w:rPr>
+                <w:rFonts w:ascii="Times New Roman" w:hAnsi="Times New Roman"/>
+              </w:rPr>
+              <w:t>级联影响（全过程）</w:t>
+            </w:r>
+          </w:p>
+        </w:tc>
+        <w:tc>
+          <w:tcPr>
+            <w:tcW w:w="1070" w:type="dxa"/>
+            <w:tcBorders>
+              <w:top w:val="single" w:sz="8" w:space="0" w:color="000000"/>
+              <w:left w:val="single" w:sz="8" w:space="0" w:color="000000"/>
+              <w:bottom w:val="single" w:sz="8" w:space="0" w:color="000000"/>
+              <w:right w:val="single" w:sz="8" w:space="0" w:color="000000"/>
+            </w:tcBorders>
+            <w:shd w:val="clear" w:color="auto" w:fill="FFFFFF"/>
+            <w:vAlign w:val="center"/>
+          </w:tcPr>
+          <w:p>
+            <w:pPr>
+              <w:rPr>
+                <w:rFonts w:ascii="Times New Roman" w:hAnsi="Times New Roman"/>
+              </w:rPr>
+            </w:pPr>
+            <w:r>
+              <w:rPr>
+                <w:rFonts w:ascii="Times New Roman" w:hAnsi="Times New Roman"/>
+              </w:rPr>
+              <w:t>被影响的文档</w:t>
+            </w:r>
+          </w:p>
+        </w:tc>
+        <w:tc>
+          <w:tcPr>
+            <w:tcW w:w="1070" w:type="dxa"/>
+            <w:tcBorders>
+              <w:top w:val="single" w:sz="8" w:space="0" w:color="000000"/>
+              <w:left w:val="single" w:sz="8" w:space="0" w:color="000000"/>
+              <w:bottom w:val="single" w:sz="8" w:space="0" w:color="000000"/>
+              <w:right w:val="single" w:sz="8" w:space="0" w:color="000000"/>
+            </w:tcBorders>
+            <w:shd w:val="clear" w:color="auto" w:fill="FFFFFF"/>
+            <w:vAlign w:val="center"/>
+          </w:tcPr>
+          <w:p>
+            <w:pPr>
+              <w:rPr>
+                <w:rFonts w:ascii="Times New Roman" w:hAnsi="Times New Roman"/>
+              </w:rPr>
+            </w:pPr>
+            <w:r>
+              <w:rPr>
+                <w:rFonts w:ascii="Times New Roman" w:hAnsi="Times New Roman"/>
+              </w:rPr>
+              <w:t>被影响的条目标识</w:t>
+            </w:r>
+          </w:p>
+        </w:tc>
+        <w:tc>
+          <w:tcPr>
+            <w:tcW w:w="1070" w:type="dxa"/>
+            <w:tcBorders>
+              <w:top w:val="single" w:sz="8" w:space="0" w:color="000000"/>
+              <w:left w:val="single" w:sz="8" w:space="0" w:color="000000"/>
+              <w:bottom w:val="single" w:sz="8" w:space="0" w:color="000000"/>
+              <w:right w:val="single" w:sz="8" w:space="0" w:color="000000"/>
+            </w:tcBorders>
+            <w:shd w:val="clear" w:color="auto" w:fill="FFFFFF"/>
+            <w:vAlign w:val="center"/>
+          </w:tcPr>
+          <w:p>
+            <w:pPr>
+              <w:rPr>
+                <w:rFonts w:ascii="Times New Roman" w:hAnsi="Times New Roman"/>
+              </w:rPr>
+            </w:pPr>
+            <w:r>
+              <w:rPr>
+                <w:rFonts w:ascii="Times New Roman" w:hAnsi="Times New Roman"/>
+              </w:rPr>
+              <w:t>被影响的条目标题</w:t>
+            </w:r>
+          </w:p>
+        </w:tc>
+      </w:tr>
+      <w:tr>
+        <w:tblPrEx>
+          <w:tblCellMar>
+            <w:top w:w="0" w:type="dxa"/>
+            <w:bottom w:w="0" w:type="dxa"/>
+          </w:tblCellMar>
+        </w:tblPrEx>
+        <w:trPr>
+          <w:jc w:val="center"/>
+        </w:trPr>
+        <w:tc>
+          <w:tcPr>
+            <w:tcW w:w="1070" w:type="dxa"/>
+            <w:tcBorders>
+              <w:top w:val="single" w:sz="8" w:space="0" w:color="000000"/>
+              <w:left w:val="single" w:sz="8" w:space="0" w:color="000000"/>
+              <w:bottom w:val="single" w:sz="8" w:space="0" w:color="000000"/>
+              <w:right w:val="single" w:sz="8" w:space="0" w:color="000000"/>
+            </w:tcBorders>
+            <w:shd w:val="clear" w:color="auto" w:fill="FFFFFF"/>
+            <w:vAlign w:val="center"/>
+          </w:tcPr>
+          <w:p>
+            <w:pPr>
+              <w:jc w:val="center"/>
+              <w:rPr>
+                <w:rFonts w:ascii="Times New Roman" w:hAnsi="Times New Roman"/>
+              </w:rPr>
+            </w:pPr>
+            <w:r>
+              <w:rPr>
+                <w:rFonts w:ascii="Times New Roman" w:hAnsi="Times New Roman"/>
+              </w:rPr>
+              <w:t>1</w:t>
+            </w:r>
+          </w:p>
+        </w:tc>
+        <w:tc>
+          <w:tcPr>
+            <w:tcW w:w="1070" w:type="dxa"/>
+            <w:tcBorders>
+              <w:top w:val="single" w:sz="8" w:space="0" w:color="000000"/>
+              <w:left w:val="single" w:sz="8" w:space="0" w:color="000000"/>
+              <w:bottom w:val="single" w:sz="8" w:space="0" w:color="000000"/>
+              <w:right w:val="single" w:sz="8" w:space="0" w:color="000000"/>
+            </w:tcBorders>
+            <w:shd w:val="clear" w:color="auto" w:fill="FFFFFF"/>
+            <w:vAlign w:val="center"/>
+          </w:tcPr>
+          <w:p>
+            <w:pPr>
+              <w:spacing w:line="320" w:lineRule="atLeast"/>
+              <w:jc w:val="center"/>
+              <w:rPr>
+                <w:rFonts w:ascii="Times New Roman" w:hAnsi="Times New Roman"/>
+              </w:rPr>
+            </w:pPr>
+            <w:r>
+              <w:rPr>
+                <w:rFonts w:ascii="Times New Roman" w:hAnsi="Times New Roman"/>
+              </w:rPr>
+              <w:t xml:space="preserve">admin-41 </w:t>
+            </w:r>
+          </w:p>
+        </w:tc>
+        <w:tc>
+          <w:tcPr>
+            <w:tcW w:w="1070" w:type="dxa"/>
+            <w:tcBorders>
+              <w:top w:val="single" w:sz="8" w:space="0" w:color="000000"/>
+              <w:left w:val="single" w:sz="8" w:space="0" w:color="000000"/>
+              <w:bottom w:val="single" w:sz="8" w:space="0" w:color="000000"/>
+              <w:right w:val="single" w:sz="8" w:space="0" w:color="000000"/>
+            </w:tcBorders>
+            <w:shd w:val="clear" w:color="auto" w:fill="FFFFFF"/>
+            <w:vAlign w:val="center"/>
+          </w:tcPr>
+          <w:p>
+            <w:pPr>
+              <w:rPr>
+                <w:rFonts w:ascii="Times New Roman" w:hAnsi="Times New Roman"/>
+              </w:rPr>
+            </w:pPr>
+            <w:r>
+              <w:rPr>
+                <w:rFonts w:ascii="Times New Roman" w:hAnsi="Times New Roman"/>
+              </w:rPr>
+              <w:t>管理员轮播图管理</w:t>
+            </w:r>
+          </w:p>
+        </w:tc>
+        <w:tc>
+          <w:tcPr>
+            <w:tcW w:w="1070" w:type="dxa"/>
+            <w:tcBorders>
+              <w:top w:val="single" w:sz="8" w:space="0" w:color="000000"/>
+              <w:left w:val="single" w:sz="8" w:space="0" w:color="000000"/>
+              <w:bottom w:val="single" w:sz="8" w:space="0" w:color="000000"/>
+              <w:right w:val="single" w:sz="8" w:space="0" w:color="000000"/>
+            </w:tcBorders>
+            <w:shd w:val="clear" w:color="auto" w:fill="FFFFFF"/>
+            <w:vAlign w:val="center"/>
+          </w:tcPr>
+          <w:p>
+            <w:pPr>
+              <w:rPr>
+                <w:rFonts w:ascii="Times New Roman" w:hAnsi="Times New Roman"/>
+              </w:rPr>
+            </w:pPr>
+            <w:r>
+              <w:rPr>
+                <w:rFonts w:ascii="Times New Roman" w:hAnsi="Times New Roman"/>
+              </w:rPr>
+              <w:t>PRD2018-G10-</w:t>
+            </w:r>
+            <w:r>
+              <w:rPr>
+                <w:rFonts w:ascii="Times New Roman" w:hAnsi="Times New Roman"/>
+              </w:rPr>
+              <w:t>管理员需求</w:t>
+            </w:r>
+            <w:r>
+              <w:rPr>
+                <w:rFonts w:ascii="Times New Roman" w:hAnsi="Times New Roman"/>
+              </w:rPr>
+              <w:t>(</w:t>
+            </w:r>
+            <w:r>
+              <w:rPr>
+                <w:rFonts w:ascii="Times New Roman" w:hAnsi="Times New Roman"/>
+              </w:rPr>
+              <w:t>当前版本</w:t>
+            </w:r>
+            <w:r>
+              <w:rPr>
+                <w:rFonts w:ascii="Times New Roman" w:hAnsi="Times New Roman"/>
+              </w:rPr>
+              <w:t>)  admin-41</w:t>
+            </w:r>
+          </w:p>
+        </w:tc>
+        <w:tc>
+          <w:tcPr>
+            <w:tcW w:w="1070" w:type="dxa"/>
+            <w:tcBorders>
+              <w:top w:val="single" w:sz="8" w:space="0" w:color="000000"/>
+              <w:left w:val="single" w:sz="8" w:space="0" w:color="000000"/>
+              <w:bottom w:val="single" w:sz="8" w:space="0" w:color="000000"/>
+              <w:right w:val="single" w:sz="8" w:space="0" w:color="000000"/>
+            </w:tcBorders>
+            <w:shd w:val="clear" w:color="auto" w:fill="FFFFFF"/>
+            <w:vAlign w:val="center"/>
+          </w:tcPr>
+          <w:p>
+            <w:pPr>
+              <w:rPr>
+                <w:rFonts w:ascii="Times New Roman" w:hAnsi="Times New Roman"/>
+              </w:rPr>
+            </w:pPr>
+            <w:r>
+              <w:rPr>
+                <w:rFonts w:ascii="Times New Roman" w:hAnsi="Times New Roman"/>
+              </w:rPr>
+              <w:t>PRD2018-G10-</w:t>
+            </w:r>
+            <w:r>
+              <w:rPr>
+                <w:rFonts w:ascii="Times New Roman" w:hAnsi="Times New Roman"/>
+              </w:rPr>
+              <w:t>教师需求</w:t>
+            </w:r>
+          </w:p>
+          <w:p>
+            <w:pPr>
+              <w:rPr>
+                <w:rFonts w:ascii="Times New Roman" w:hAnsi="Times New Roman"/>
+              </w:rPr>
+            </w:pPr>
+            <w:r>
+              <w:rPr>
+                <w:rFonts w:ascii="Times New Roman" w:hAnsi="Times New Roman"/>
+              </w:rPr>
+              <w:t>(</w:t>
+            </w:r>
+            <w:r>
+              <w:rPr>
+                <w:rFonts w:ascii="Times New Roman" w:hAnsi="Times New Roman"/>
+              </w:rPr>
+              <w:t>当前版本</w:t>
+            </w:r>
+            <w:r>
+              <w:rPr>
+                <w:rFonts w:ascii="Times New Roman" w:hAnsi="Times New Roman"/>
+              </w:rPr>
+              <w:t>)</w:t>
+            </w:r>
+          </w:p>
+        </w:tc>
+        <w:tc>
+          <w:tcPr>
+            <w:tcW w:w="1070" w:type="dxa"/>
+            <w:tcBorders>
+              <w:top w:val="single" w:sz="8" w:space="0" w:color="000000"/>
+              <w:left w:val="single" w:sz="8" w:space="0" w:color="000000"/>
+              <w:bottom w:val="single" w:sz="8" w:space="0" w:color="000000"/>
+              <w:right w:val="single" w:sz="8" w:space="0" w:color="000000"/>
+            </w:tcBorders>
+            <w:shd w:val="clear" w:color="auto" w:fill="FFFFFF"/>
+            <w:vAlign w:val="center"/>
+          </w:tcPr>
+          <w:p>
+            <w:pPr>
+              <w:spacing w:line="320" w:lineRule="atLeast"/>
+              <w:jc w:val="center"/>
+              <w:rPr>
+                <w:rFonts w:ascii="Times New Roman" w:hAnsi="Times New Roman"/>
+              </w:rPr>
+            </w:pPr>
+            <w:r>
+              <w:rPr>
+                <w:rFonts w:ascii="Times New Roman" w:hAnsi="Times New Roman"/>
+              </w:rPr>
+              <w:t xml:space="preserve">teacher-116 </w:t>
+            </w:r>
+          </w:p>
+        </w:tc>
+        <w:tc>
+          <w:tcPr>
+            <w:tcW w:w="1070" w:type="dxa"/>
+            <w:tcBorders>
+              <w:top w:val="single" w:sz="8" w:space="0" w:color="000000"/>
+              <w:left w:val="single" w:sz="8" w:space="0" w:color="000000"/>
+              <w:bottom w:val="single" w:sz="8" w:space="0" w:color="000000"/>
+              <w:right w:val="single" w:sz="8" w:space="0" w:color="000000"/>
+            </w:tcBorders>
+            <w:shd w:val="clear" w:color="auto" w:fill="FFFFFF"/>
+            <w:vAlign w:val="center"/>
+          </w:tcPr>
+          <w:p>
+            <w:pPr>
+              <w:rPr>
+                <w:rFonts w:ascii="Times New Roman" w:hAnsi="Times New Roman"/>
+              </w:rPr>
+            </w:pPr>
+            <w:r>
+              <w:rPr>
+                <w:rFonts w:ascii="Times New Roman" w:hAnsi="Times New Roman"/>
+              </w:rPr>
+              <w:t>浏览轮播图</w:t>
+            </w:r>
+          </w:p>
+        </w:tc>
+      </w:tr>
+      <w:tr>
+        <w:tblPrEx>
+          <w:tblCellMar>
+            <w:top w:w="0" w:type="dxa"/>
+            <w:bottom w:w="0" w:type="dxa"/>
+          </w:tblCellMar>
+        </w:tblPrEx>
+        <w:trPr>
+          <w:jc w:val="center"/>
+        </w:trPr>
+        <w:tc>
+          <w:tcPr>
+            <w:tcW w:w="1070" w:type="dxa"/>
+            <w:tcBorders>
+              <w:top w:val="single" w:sz="8" w:space="0" w:color="000000"/>
+              <w:left w:val="single" w:sz="8" w:space="0" w:color="000000"/>
+              <w:bottom w:val="single" w:sz="8" w:space="0" w:color="000000"/>
+              <w:right w:val="single" w:sz="8" w:space="0" w:color="000000"/>
+            </w:tcBorders>
+            <w:shd w:val="clear" w:color="auto" w:fill="FFFFFF"/>
+            <w:vAlign w:val="center"/>
+          </w:tcPr>
+          <w:p>
+            <w:pPr>
+              <w:jc w:val="center"/>
+              <w:rPr>
+                <w:rFonts w:ascii="Times New Roman" w:hAnsi="Times New Roman"/>
+              </w:rPr>
+            </w:pPr>
+            <w:r>
+              <w:rPr>
+                <w:rFonts w:ascii="Times New Roman" w:hAnsi="Times New Roman"/>
+              </w:rPr>
+              <w:t>2</w:t>
+            </w:r>
+          </w:p>
+        </w:tc>
+        <w:tc>
+          <w:tcPr>
+            <w:tcW w:w="1070" w:type="dxa"/>
+            <w:tcBorders>
+              <w:top w:val="single" w:sz="8" w:space="0" w:color="000000"/>
+              <w:left w:val="single" w:sz="8" w:space="0" w:color="000000"/>
+              <w:bottom w:val="single" w:sz="8" w:space="0" w:color="000000"/>
+              <w:right w:val="single" w:sz="8" w:space="0" w:color="000000"/>
+            </w:tcBorders>
+            <w:shd w:val="clear" w:color="auto" w:fill="FFFFFF"/>
+            <w:vAlign w:val="center"/>
+          </w:tcPr>
+          <w:p>
+            <w:pPr>
+              <w:spacing w:line="320" w:lineRule="atLeast"/>
+              <w:jc w:val="center"/>
+              <w:rPr>
+                <w:rFonts w:ascii="Times New Roman" w:hAnsi="Times New Roman"/>
+              </w:rPr>
+            </w:pPr>
+            <w:r>
+              <w:rPr>
+                <w:rFonts w:ascii="Times New Roman" w:hAnsi="Times New Roman"/>
+              </w:rPr>
+              <w:t xml:space="preserve">admin-41 </w:t>
+            </w:r>
+          </w:p>
+        </w:tc>
+        <w:tc>
+          <w:tcPr>
+            <w:tcW w:w="1070" w:type="dxa"/>
+            <w:tcBorders>
+              <w:top w:val="single" w:sz="8" w:space="0" w:color="000000"/>
+              <w:left w:val="single" w:sz="8" w:space="0" w:color="000000"/>
+              <w:bottom w:val="single" w:sz="8" w:space="0" w:color="000000"/>
+              <w:right w:val="single" w:sz="8" w:space="0" w:color="000000"/>
+            </w:tcBorders>
+            <w:shd w:val="clear" w:color="auto" w:fill="FFFFFF"/>
+            <w:vAlign w:val="center"/>
+          </w:tcPr>
+          <w:p>
+            <w:pPr>
+              <w:rPr>
+                <w:rFonts w:ascii="Times New Roman" w:hAnsi="Times New Roman"/>
+              </w:rPr>
+            </w:pPr>
+            <w:r>
+              <w:rPr>
+                <w:rFonts w:ascii="Times New Roman" w:hAnsi="Times New Roman"/>
+              </w:rPr>
+              <w:t>管理员轮播图管理</w:t>
+            </w:r>
+          </w:p>
+        </w:tc>
+        <w:tc>
+          <w:tcPr>
+            <w:tcW w:w="1070" w:type="dxa"/>
+            <w:tcBorders>
+              <w:top w:val="single" w:sz="8" w:space="0" w:color="000000"/>
+              <w:left w:val="single" w:sz="8" w:space="0" w:color="000000"/>
+              <w:bottom w:val="single" w:sz="8" w:space="0" w:color="000000"/>
+              <w:right w:val="single" w:sz="8" w:space="0" w:color="000000"/>
+            </w:tcBorders>
+            <w:shd w:val="clear" w:color="auto" w:fill="FFFFFF"/>
+            <w:vAlign w:val="center"/>
+          </w:tcPr>
+          <w:p>
+            <w:pPr>
+              <w:rPr>
+                <w:rFonts w:ascii="Times New Roman" w:hAnsi="Times New Roman"/>
+              </w:rPr>
+            </w:pPr>
+            <w:r>
+              <w:rPr>
+                <w:rFonts w:ascii="Times New Roman" w:hAnsi="Times New Roman"/>
+              </w:rPr>
+              <w:t>PRD2018-G10-</w:t>
+            </w:r>
+            <w:r>
+              <w:rPr>
+                <w:rFonts w:ascii="Times New Roman" w:hAnsi="Times New Roman"/>
+              </w:rPr>
+              <w:t>管理员需求</w:t>
+            </w:r>
+            <w:r>
+              <w:rPr>
+                <w:rFonts w:ascii="Times New Roman" w:hAnsi="Times New Roman"/>
+              </w:rPr>
+              <w:t>(</w:t>
+            </w:r>
+            <w:r>
+              <w:rPr>
+                <w:rFonts w:ascii="Times New Roman" w:hAnsi="Times New Roman"/>
+              </w:rPr>
+              <w:t>当前版本</w:t>
+            </w:r>
+            <w:r>
+              <w:rPr>
+                <w:rFonts w:ascii="Times New Roman" w:hAnsi="Times New Roman"/>
+              </w:rPr>
+              <w:t>)  admin-41</w:t>
+            </w:r>
+          </w:p>
+        </w:tc>
+        <w:tc>
+          <w:tcPr>
+            <w:tcW w:w="1070" w:type="dxa"/>
+            <w:tcBorders>
+              <w:top w:val="single" w:sz="8" w:space="0" w:color="000000"/>
+              <w:left w:val="single" w:sz="8" w:space="0" w:color="000000"/>
+              <w:bottom w:val="single" w:sz="8" w:space="0" w:color="000000"/>
+              <w:right w:val="single" w:sz="8" w:space="0" w:color="000000"/>
+            </w:tcBorders>
+            <w:shd w:val="clear" w:color="auto" w:fill="FFFFFF"/>
+            <w:vAlign w:val="center"/>
+          </w:tcPr>
+          <w:p>
+            <w:pPr>
+              <w:rPr>
+                <w:rFonts w:ascii="Times New Roman" w:hAnsi="Times New Roman"/>
+              </w:rPr>
+            </w:pPr>
+            <w:r>
+              <w:rPr>
+                <w:rFonts w:ascii="Times New Roman" w:hAnsi="Times New Roman"/>
+              </w:rPr>
+              <w:t>PRD2018-G10-</w:t>
+            </w:r>
+            <w:r>
+              <w:rPr>
+                <w:rFonts w:ascii="Times New Roman" w:hAnsi="Times New Roman"/>
+              </w:rPr>
+              <w:t>教师需求</w:t>
+            </w:r>
+          </w:p>
+          <w:p>
+            <w:pPr>
+              <w:rPr>
+                <w:rFonts w:ascii="Times New Roman" w:hAnsi="Times New Roman"/>
+              </w:rPr>
+            </w:pPr>
+            <w:r>
+              <w:rPr>
+                <w:rFonts w:ascii="Times New Roman" w:hAnsi="Times New Roman"/>
+              </w:rPr>
+              <w:t>(</w:t>
+            </w:r>
+            <w:r>
+              <w:rPr>
+                <w:rFonts w:ascii="Times New Roman" w:hAnsi="Times New Roman"/>
+              </w:rPr>
+              <w:t>当前版本</w:t>
+            </w:r>
+            <w:r>
+              <w:rPr>
+                <w:rFonts w:ascii="Times New Roman" w:hAnsi="Times New Roman"/>
+              </w:rPr>
+              <w:t>)</w:t>
+            </w:r>
+          </w:p>
+        </w:tc>
+        <w:tc>
+          <w:tcPr>
+            <w:tcW w:w="1070" w:type="dxa"/>
+            <w:tcBorders>
+              <w:top w:val="single" w:sz="8" w:space="0" w:color="000000"/>
+              <w:left w:val="single" w:sz="8" w:space="0" w:color="000000"/>
+              <w:bottom w:val="single" w:sz="8" w:space="0" w:color="000000"/>
+              <w:right w:val="single" w:sz="8" w:space="0" w:color="000000"/>
+            </w:tcBorders>
+            <w:shd w:val="clear" w:color="auto" w:fill="FFFFFF"/>
+            <w:vAlign w:val="center"/>
+          </w:tcPr>
+          <w:p>
+            <w:pPr>
+              <w:spacing w:line="320" w:lineRule="atLeast"/>
+              <w:jc w:val="center"/>
+              <w:rPr>
+                <w:rFonts w:ascii="Times New Roman" w:hAnsi="Times New Roman"/>
+              </w:rPr>
+            </w:pPr>
+            <w:r>
+              <w:rPr>
+                <w:rFonts w:ascii="Times New Roman" w:hAnsi="Times New Roman"/>
+              </w:rPr>
+              <w:t xml:space="preserve">teacher-117 </w:t>
+            </w:r>
+          </w:p>
+        </w:tc>
+        <w:tc>
+          <w:tcPr>
+            <w:tcW w:w="1070" w:type="dxa"/>
+            <w:tcBorders>
+              <w:top w:val="single" w:sz="8" w:space="0" w:color="000000"/>
+              <w:left w:val="single" w:sz="8" w:space="0" w:color="000000"/>
+              <w:bottom w:val="single" w:sz="8" w:space="0" w:color="000000"/>
+              <w:right w:val="single" w:sz="8" w:space="0" w:color="000000"/>
+            </w:tcBorders>
+            <w:shd w:val="clear" w:color="auto" w:fill="FFFFFF"/>
+            <w:vAlign w:val="center"/>
+          </w:tcPr>
+          <w:p>
+            <w:pPr>
+              <w:rPr>
+                <w:rFonts w:ascii="Times New Roman" w:hAnsi="Times New Roman"/>
+              </w:rPr>
+            </w:pPr>
+            <w:r>
+              <w:rPr>
+                <w:rFonts w:ascii="Times New Roman" w:hAnsi="Times New Roman"/>
+              </w:rPr>
+              <w:t>浏览轮播图</w:t>
+            </w:r>
+          </w:p>
+        </w:tc>
+      </w:tr>
+      <w:tr>
+        <w:tblPrEx>
+          <w:tblCellMar>
+            <w:top w:w="0" w:type="dxa"/>
+            <w:bottom w:w="0" w:type="dxa"/>
+          </w:tblCellMar>
+        </w:tblPrEx>
+        <w:trPr>
+          <w:jc w:val="center"/>
+        </w:trPr>
+        <w:tc>
+          <w:tcPr>
+            <w:tcW w:w="1070" w:type="dxa"/>
+            <w:tcBorders>
+              <w:top w:val="single" w:sz="8" w:space="0" w:color="000000"/>
+              <w:left w:val="single" w:sz="8" w:space="0" w:color="000000"/>
+              <w:bottom w:val="single" w:sz="8" w:space="0" w:color="000000"/>
+              <w:right w:val="single" w:sz="8" w:space="0" w:color="000000"/>
+            </w:tcBorders>
+            <w:shd w:val="clear" w:color="auto" w:fill="FFFFFF"/>
+            <w:vAlign w:val="center"/>
+          </w:tcPr>
+          <w:p>
+            <w:pPr>
+              <w:jc w:val="center"/>
+              <w:rPr>
+                <w:rFonts w:ascii="Times New Roman" w:hAnsi="Times New Roman"/>
+              </w:rPr>
+            </w:pPr>
+            <w:r>
+              <w:rPr>
+                <w:rFonts w:ascii="Times New Roman" w:hAnsi="Times New Roman"/>
+              </w:rPr>
+              <w:t>3</w:t>
+            </w:r>
+          </w:p>
+        </w:tc>
+        <w:tc>
+          <w:tcPr>
+            <w:tcW w:w="1070" w:type="dxa"/>
+            <w:tcBorders>
+              <w:top w:val="single" w:sz="8" w:space="0" w:color="000000"/>
+              <w:left w:val="single" w:sz="8" w:space="0" w:color="000000"/>
+              <w:bottom w:val="single" w:sz="8" w:space="0" w:color="000000"/>
+              <w:right w:val="single" w:sz="8" w:space="0" w:color="000000"/>
+            </w:tcBorders>
+            <w:shd w:val="clear" w:color="auto" w:fill="FFFFFF"/>
+            <w:vAlign w:val="center"/>
+          </w:tcPr>
+          <w:p>
+            <w:pPr>
+              <w:spacing w:line="320" w:lineRule="atLeast"/>
+              <w:jc w:val="center"/>
+              <w:rPr>
+                <w:rFonts w:ascii="Times New Roman" w:hAnsi="Times New Roman"/>
+              </w:rPr>
+            </w:pPr>
+            <w:r>
+              <w:rPr>
+                <w:rFonts w:ascii="Times New Roman" w:hAnsi="Times New Roman"/>
+              </w:rPr>
+              <w:t xml:space="preserve">admin-41 </w:t>
+            </w:r>
+          </w:p>
+        </w:tc>
+        <w:tc>
+          <w:tcPr>
+            <w:tcW w:w="1070" w:type="dxa"/>
+            <w:tcBorders>
+              <w:top w:val="single" w:sz="8" w:space="0" w:color="000000"/>
+              <w:left w:val="single" w:sz="8" w:space="0" w:color="000000"/>
+              <w:bottom w:val="single" w:sz="8" w:space="0" w:color="000000"/>
+              <w:right w:val="single" w:sz="8" w:space="0" w:color="000000"/>
+            </w:tcBorders>
+            <w:shd w:val="clear" w:color="auto" w:fill="FFFFFF"/>
+            <w:vAlign w:val="center"/>
+          </w:tcPr>
+          <w:p>
+            <w:pPr>
+              <w:rPr>
+                <w:rFonts w:ascii="Times New Roman" w:hAnsi="Times New Roman"/>
+              </w:rPr>
+            </w:pPr>
+            <w:r>
+              <w:rPr>
+                <w:rFonts w:ascii="Times New Roman" w:hAnsi="Times New Roman"/>
+              </w:rPr>
+              <w:t>管理员轮播图管理</w:t>
+            </w:r>
+          </w:p>
+        </w:tc>
+        <w:tc>
+          <w:tcPr>
+            <w:tcW w:w="1070" w:type="dxa"/>
+            <w:tcBorders>
+              <w:top w:val="single" w:sz="8" w:space="0" w:color="000000"/>
+              <w:left w:val="single" w:sz="8" w:space="0" w:color="000000"/>
+              <w:bottom w:val="single" w:sz="8" w:space="0" w:color="000000"/>
+              <w:right w:val="single" w:sz="8" w:space="0" w:color="000000"/>
+            </w:tcBorders>
+            <w:shd w:val="clear" w:color="auto" w:fill="FFFFFF"/>
+            <w:vAlign w:val="center"/>
+          </w:tcPr>
+          <w:p>
+            <w:pPr>
+              <w:rPr>
+                <w:rFonts w:ascii="Times New Roman" w:hAnsi="Times New Roman"/>
+              </w:rPr>
+            </w:pPr>
+            <w:r>
+              <w:rPr>
+                <w:rFonts w:ascii="Times New Roman" w:hAnsi="Times New Roman"/>
+              </w:rPr>
+              <w:t>PRD2018-G10-</w:t>
+            </w:r>
+            <w:r>
+              <w:rPr>
+                <w:rFonts w:ascii="Times New Roman" w:hAnsi="Times New Roman"/>
+              </w:rPr>
+              <w:t>管理员需求</w:t>
+            </w:r>
+            <w:r>
+              <w:rPr>
+                <w:rFonts w:ascii="Times New Roman" w:hAnsi="Times New Roman"/>
+              </w:rPr>
+              <w:t>(</w:t>
+            </w:r>
+            <w:r>
+              <w:rPr>
+                <w:rFonts w:ascii="Times New Roman" w:hAnsi="Times New Roman"/>
+              </w:rPr>
+              <w:t>当前版本</w:t>
+            </w:r>
+            <w:r>
+              <w:rPr>
+                <w:rFonts w:ascii="Times New Roman" w:hAnsi="Times New Roman"/>
+              </w:rPr>
+              <w:t>)  admin-41</w:t>
+            </w:r>
+          </w:p>
+        </w:tc>
+        <w:tc>
+          <w:tcPr>
+            <w:tcW w:w="1070" w:type="dxa"/>
+            <w:tcBorders>
+              <w:top w:val="single" w:sz="8" w:space="0" w:color="000000"/>
+              <w:left w:val="single" w:sz="8" w:space="0" w:color="000000"/>
+              <w:bottom w:val="single" w:sz="8" w:space="0" w:color="000000"/>
+              <w:right w:val="single" w:sz="8" w:space="0" w:color="000000"/>
+            </w:tcBorders>
+            <w:shd w:val="clear" w:color="auto" w:fill="FFFFFF"/>
+            <w:vAlign w:val="center"/>
+          </w:tcPr>
+          <w:p>
+            <w:pPr>
+              <w:rPr>
+                <w:rFonts w:ascii="Times New Roman" w:hAnsi="Times New Roman"/>
+              </w:rPr>
+            </w:pPr>
+            <w:r>
+              <w:rPr>
+                <w:rFonts w:ascii="Times New Roman" w:hAnsi="Times New Roman"/>
+              </w:rPr>
+              <w:t>PRD2018-G10-</w:t>
+            </w:r>
+            <w:r>
+              <w:rPr>
+                <w:rFonts w:ascii="Times New Roman" w:hAnsi="Times New Roman"/>
+              </w:rPr>
+              <w:t>学生需求</w:t>
+            </w:r>
+          </w:p>
+          <w:p>
+            <w:pPr>
+              <w:rPr>
+                <w:rFonts w:ascii="Times New Roman" w:hAnsi="Times New Roman"/>
+              </w:rPr>
+            </w:pPr>
+            <w:r>
+              <w:rPr>
+                <w:rFonts w:ascii="Times New Roman" w:hAnsi="Times New Roman"/>
+              </w:rPr>
+              <w:t>(</w:t>
+            </w:r>
+            <w:r>
+              <w:rPr>
+                <w:rFonts w:ascii="Times New Roman" w:hAnsi="Times New Roman"/>
+              </w:rPr>
+              <w:t>当前版本</w:t>
+            </w:r>
+            <w:r>
+              <w:rPr>
+                <w:rFonts w:ascii="Times New Roman" w:hAnsi="Times New Roman"/>
+              </w:rPr>
+              <w:t>)</w:t>
+            </w:r>
+          </w:p>
+        </w:tc>
+        <w:tc>
+          <w:tcPr>
+            <w:tcW w:w="1070" w:type="dxa"/>
+            <w:tcBorders>
+              <w:top w:val="single" w:sz="8" w:space="0" w:color="000000"/>
+              <w:left w:val="single" w:sz="8" w:space="0" w:color="000000"/>
+              <w:bottom w:val="single" w:sz="8" w:space="0" w:color="000000"/>
+              <w:right w:val="single" w:sz="8" w:space="0" w:color="000000"/>
+            </w:tcBorders>
+            <w:shd w:val="clear" w:color="auto" w:fill="FFFFFF"/>
+            <w:vAlign w:val="center"/>
+          </w:tcPr>
+          <w:p>
+            <w:pPr>
+              <w:spacing w:line="320" w:lineRule="atLeast"/>
+              <w:jc w:val="center"/>
+              <w:rPr>
+                <w:rFonts w:ascii="Times New Roman" w:hAnsi="Times New Roman"/>
+              </w:rPr>
+            </w:pPr>
+            <w:r>
+              <w:rPr>
+                <w:rFonts w:ascii="Times New Roman" w:hAnsi="Times New Roman"/>
+              </w:rPr>
+              <w:t xml:space="preserve">student-81 </w:t>
+            </w:r>
+          </w:p>
+        </w:tc>
+        <w:tc>
+          <w:tcPr>
+            <w:tcW w:w="1070" w:type="dxa"/>
+            <w:tcBorders>
+              <w:top w:val="single" w:sz="8" w:space="0" w:color="000000"/>
+              <w:left w:val="single" w:sz="8" w:space="0" w:color="000000"/>
+              <w:bottom w:val="single" w:sz="8" w:space="0" w:color="000000"/>
+              <w:right w:val="single" w:sz="8" w:space="0" w:color="000000"/>
+            </w:tcBorders>
+            <w:shd w:val="clear" w:color="auto" w:fill="FFFFFF"/>
+            <w:vAlign w:val="center"/>
+          </w:tcPr>
+          <w:p>
+            <w:pPr>
+              <w:rPr>
+                <w:rFonts w:ascii="Times New Roman" w:hAnsi="Times New Roman"/>
+              </w:rPr>
+            </w:pPr>
+            <w:r>
+              <w:rPr>
+                <w:rFonts w:ascii="Times New Roman" w:hAnsi="Times New Roman"/>
+              </w:rPr>
+              <w:t>学生浏览轮播图</w:t>
+            </w:r>
+          </w:p>
+        </w:tc>
+      </w:tr>
+      <w:tr>
+        <w:tblPrEx>
+          <w:tblCellMar>
+            <w:top w:w="0" w:type="dxa"/>
+            <w:bottom w:w="0" w:type="dxa"/>
+          </w:tblCellMar>
+        </w:tblPrEx>
+        <w:trPr>
+          <w:jc w:val="center"/>
+        </w:trPr>
+        <w:tc>
+          <w:tcPr>
+            <w:tcW w:w="1070" w:type="dxa"/>
+            <w:tcBorders>
+              <w:top w:val="single" w:sz="8" w:space="0" w:color="000000"/>
+              <w:left w:val="single" w:sz="8" w:space="0" w:color="000000"/>
+              <w:bottom w:val="single" w:sz="8" w:space="0" w:color="000000"/>
+              <w:right w:val="single" w:sz="8" w:space="0" w:color="000000"/>
+            </w:tcBorders>
+            <w:shd w:val="clear" w:color="auto" w:fill="FFFFFF"/>
+            <w:vAlign w:val="center"/>
+          </w:tcPr>
+          <w:p>
+            <w:pPr>
+              <w:jc w:val="center"/>
+              <w:rPr>
+                <w:rFonts w:ascii="Times New Roman" w:hAnsi="Times New Roman"/>
+              </w:rPr>
+            </w:pPr>
+            <w:r>
+              <w:rPr>
+                <w:rFonts w:ascii="Times New Roman" w:hAnsi="Times New Roman"/>
+              </w:rPr>
+              <w:t>4</w:t>
+            </w:r>
+          </w:p>
+        </w:tc>
+        <w:tc>
+          <w:tcPr>
+            <w:tcW w:w="1070" w:type="dxa"/>
+            <w:tcBorders>
+              <w:top w:val="single" w:sz="8" w:space="0" w:color="000000"/>
+              <w:left w:val="single" w:sz="8" w:space="0" w:color="000000"/>
+              <w:bottom w:val="single" w:sz="8" w:space="0" w:color="000000"/>
+              <w:right w:val="single" w:sz="8" w:space="0" w:color="000000"/>
+            </w:tcBorders>
+            <w:shd w:val="clear" w:color="auto" w:fill="FFFFFF"/>
+            <w:vAlign w:val="center"/>
+          </w:tcPr>
+          <w:p>
+            <w:pPr>
+              <w:spacing w:line="320" w:lineRule="atLeast"/>
+              <w:jc w:val="center"/>
+              <w:rPr>
+                <w:rFonts w:ascii="Times New Roman" w:hAnsi="Times New Roman"/>
+              </w:rPr>
+            </w:pPr>
+            <w:r>
+              <w:rPr>
+                <w:rFonts w:ascii="Times New Roman" w:hAnsi="Times New Roman"/>
+              </w:rPr>
+              <w:t xml:space="preserve">admin-41 </w:t>
+            </w:r>
+          </w:p>
+        </w:tc>
+        <w:tc>
+          <w:tcPr>
+            <w:tcW w:w="1070" w:type="dxa"/>
+            <w:tcBorders>
+              <w:top w:val="single" w:sz="8" w:space="0" w:color="000000"/>
+              <w:left w:val="single" w:sz="8" w:space="0" w:color="000000"/>
+              <w:bottom w:val="single" w:sz="8" w:space="0" w:color="000000"/>
+              <w:right w:val="single" w:sz="8" w:space="0" w:color="000000"/>
+            </w:tcBorders>
+            <w:shd w:val="clear" w:color="auto" w:fill="FFFFFF"/>
+            <w:vAlign w:val="center"/>
+          </w:tcPr>
+          <w:p>
+            <w:pPr>
+              <w:rPr>
+                <w:rFonts w:ascii="Times New Roman" w:hAnsi="Times New Roman"/>
+              </w:rPr>
+            </w:pPr>
+            <w:r>
+              <w:rPr>
+                <w:rFonts w:ascii="Times New Roman" w:hAnsi="Times New Roman"/>
+              </w:rPr>
+              <w:t>管理员轮播图管理</w:t>
+            </w:r>
+          </w:p>
+        </w:tc>
+        <w:tc>
+          <w:tcPr>
+            <w:tcW w:w="1070" w:type="dxa"/>
+            <w:tcBorders>
+              <w:top w:val="single" w:sz="8" w:space="0" w:color="000000"/>
+              <w:left w:val="single" w:sz="8" w:space="0" w:color="000000"/>
+              <w:bottom w:val="single" w:sz="8" w:space="0" w:color="000000"/>
+              <w:right w:val="single" w:sz="8" w:space="0" w:color="000000"/>
+            </w:tcBorders>
+            <w:shd w:val="clear" w:color="auto" w:fill="FFFFFF"/>
+            <w:vAlign w:val="center"/>
+          </w:tcPr>
+          <w:p>
+            <w:pPr>
+              <w:rPr>
+                <w:rFonts w:ascii="Times New Roman" w:hAnsi="Times New Roman"/>
+              </w:rPr>
+            </w:pPr>
+            <w:r>
+              <w:rPr>
+                <w:rFonts w:ascii="Times New Roman" w:hAnsi="Times New Roman"/>
+              </w:rPr>
+              <w:t>PRD2018-G10-</w:t>
+            </w:r>
+            <w:r>
+              <w:rPr>
+                <w:rFonts w:ascii="Times New Roman" w:hAnsi="Times New Roman"/>
+              </w:rPr>
+              <w:t>管理员需求</w:t>
+            </w:r>
+            <w:r>
+              <w:rPr>
+                <w:rFonts w:ascii="Times New Roman" w:hAnsi="Times New Roman"/>
+              </w:rPr>
+              <w:t>(</w:t>
+            </w:r>
+            <w:r>
+              <w:rPr>
+                <w:rFonts w:ascii="Times New Roman" w:hAnsi="Times New Roman"/>
+              </w:rPr>
+              <w:t>当前版本</w:t>
+            </w:r>
+            <w:r>
+              <w:rPr>
+                <w:rFonts w:ascii="Times New Roman" w:hAnsi="Times New Roman"/>
+              </w:rPr>
+              <w:t>)  admin-41</w:t>
+            </w:r>
+          </w:p>
+        </w:tc>
+        <w:tc>
+          <w:tcPr>
+            <w:tcW w:w="1070" w:type="dxa"/>
+            <w:tcBorders>
+              <w:top w:val="single" w:sz="8" w:space="0" w:color="000000"/>
+              <w:left w:val="single" w:sz="8" w:space="0" w:color="000000"/>
+              <w:bottom w:val="single" w:sz="8" w:space="0" w:color="000000"/>
+              <w:right w:val="single" w:sz="8" w:space="0" w:color="000000"/>
+            </w:tcBorders>
+            <w:shd w:val="clear" w:color="auto" w:fill="FFFFFF"/>
+            <w:vAlign w:val="center"/>
+          </w:tcPr>
+          <w:p>
+            <w:pPr>
+              <w:rPr>
+                <w:rFonts w:ascii="Times New Roman" w:hAnsi="Times New Roman"/>
+              </w:rPr>
+            </w:pPr>
+            <w:r>
+              <w:rPr>
+                <w:rFonts w:ascii="Times New Roman" w:hAnsi="Times New Roman"/>
+              </w:rPr>
+              <w:t>PRD2018-G10-</w:t>
+            </w:r>
+            <w:r>
+              <w:rPr>
+                <w:rFonts w:ascii="Times New Roman" w:hAnsi="Times New Roman"/>
+              </w:rPr>
+              <w:t>学生需求</w:t>
+            </w:r>
+          </w:p>
+          <w:p>
+            <w:pPr>
+              <w:rPr>
+                <w:rFonts w:ascii="Times New Roman" w:hAnsi="Times New Roman"/>
+              </w:rPr>
+            </w:pPr>
+            <w:r>
+              <w:rPr>
+                <w:rFonts w:ascii="Times New Roman" w:hAnsi="Times New Roman"/>
+              </w:rPr>
+              <w:t>(</w:t>
+            </w:r>
+            <w:r>
+              <w:rPr>
+                <w:rFonts w:ascii="Times New Roman" w:hAnsi="Times New Roman"/>
+              </w:rPr>
+              <w:t>当前版本</w:t>
+            </w:r>
+            <w:r>
+              <w:rPr>
+                <w:rFonts w:ascii="Times New Roman" w:hAnsi="Times New Roman"/>
+              </w:rPr>
+              <w:t>)</w:t>
+            </w:r>
+          </w:p>
+        </w:tc>
+        <w:tc>
+          <w:tcPr>
+            <w:tcW w:w="1070" w:type="dxa"/>
+            <w:tcBorders>
+              <w:top w:val="single" w:sz="8" w:space="0" w:color="000000"/>
+              <w:left w:val="single" w:sz="8" w:space="0" w:color="000000"/>
+              <w:bottom w:val="single" w:sz="8" w:space="0" w:color="000000"/>
+              <w:right w:val="single" w:sz="8" w:space="0" w:color="000000"/>
+            </w:tcBorders>
+            <w:shd w:val="clear" w:color="auto" w:fill="FFFFFF"/>
+            <w:vAlign w:val="center"/>
+          </w:tcPr>
+          <w:p>
+            <w:pPr>
+              <w:spacing w:line="320" w:lineRule="atLeast"/>
+              <w:jc w:val="center"/>
+              <w:rPr>
+                <w:rFonts w:ascii="Times New Roman" w:hAnsi="Times New Roman"/>
+              </w:rPr>
+            </w:pPr>
+            <w:r>
+              <w:rPr>
+                <w:rFonts w:ascii="Times New Roman" w:hAnsi="Times New Roman"/>
+              </w:rPr>
+              <w:t xml:space="preserve">student-82 </w:t>
+            </w:r>
+          </w:p>
+        </w:tc>
+        <w:tc>
+          <w:tcPr>
+            <w:tcW w:w="1070" w:type="dxa"/>
+            <w:tcBorders>
+              <w:top w:val="single" w:sz="8" w:space="0" w:color="000000"/>
+              <w:left w:val="single" w:sz="8" w:space="0" w:color="000000"/>
+              <w:bottom w:val="single" w:sz="8" w:space="0" w:color="000000"/>
+              <w:right w:val="single" w:sz="8" w:space="0" w:color="000000"/>
+            </w:tcBorders>
+            <w:shd w:val="clear" w:color="auto" w:fill="FFFFFF"/>
+            <w:vAlign w:val="center"/>
+          </w:tcPr>
+          <w:p>
+            <w:pPr>
+              <w:rPr>
+                <w:rFonts w:ascii="Times New Roman" w:hAnsi="Times New Roman"/>
+              </w:rPr>
+            </w:pPr>
+            <w:r>
+              <w:rPr>
+                <w:rFonts w:ascii="Times New Roman" w:hAnsi="Times New Roman"/>
+              </w:rPr>
+              <w:t>学生浏览轮播图</w:t>
+            </w:r>
+          </w:p>
+        </w:tc>
+      </w:tr>
+      <w:tr>
+        <w:tblPrEx>
+          <w:tblCellMar>
+            <w:top w:w="0" w:type="dxa"/>
+            <w:bottom w:w="0" w:type="dxa"/>
+          </w:tblCellMar>
+        </w:tblPrEx>
+        <w:trPr>
+          <w:jc w:val="center"/>
+        </w:trPr>
+        <w:tc>
+          <w:tcPr>
+            <w:tcW w:w="1070" w:type="dxa"/>
+            <w:tcBorders>
+              <w:top w:val="single" w:sz="8" w:space="0" w:color="000000"/>
+              <w:left w:val="single" w:sz="8" w:space="0" w:color="000000"/>
+              <w:bottom w:val="single" w:sz="8" w:space="0" w:color="000000"/>
+              <w:right w:val="single" w:sz="8" w:space="0" w:color="000000"/>
+            </w:tcBorders>
+            <w:shd w:val="clear" w:color="auto" w:fill="FFFFFF"/>
+            <w:vAlign w:val="center"/>
+          </w:tcPr>
+          <w:p>
+            <w:pPr>
+              <w:jc w:val="center"/>
+              <w:rPr>
+                <w:rFonts w:ascii="Times New Roman" w:hAnsi="Times New Roman"/>
+              </w:rPr>
+            </w:pPr>
+            <w:r>
+              <w:rPr>
+                <w:rFonts w:ascii="Times New Roman" w:hAnsi="Times New Roman"/>
+              </w:rPr>
+              <w:t>5</w:t>
+            </w:r>
+          </w:p>
+        </w:tc>
+        <w:tc>
+          <w:tcPr>
+            <w:tcW w:w="1070" w:type="dxa"/>
+            <w:tcBorders>
+              <w:top w:val="single" w:sz="8" w:space="0" w:color="000000"/>
+              <w:left w:val="single" w:sz="8" w:space="0" w:color="000000"/>
+              <w:bottom w:val="single" w:sz="8" w:space="0" w:color="000000"/>
+              <w:right w:val="single" w:sz="8" w:space="0" w:color="000000"/>
+            </w:tcBorders>
+            <w:shd w:val="clear" w:color="auto" w:fill="FFFFFF"/>
+            <w:vAlign w:val="center"/>
+          </w:tcPr>
+          <w:p>
+            <w:pPr>
+              <w:spacing w:line="320" w:lineRule="atLeast"/>
+              <w:jc w:val="center"/>
+              <w:rPr>
+                <w:rFonts w:ascii="Times New Roman" w:hAnsi="Times New Roman"/>
+              </w:rPr>
+            </w:pPr>
+            <w:r>
+              <w:rPr>
+                <w:rFonts w:ascii="Times New Roman" w:hAnsi="Times New Roman"/>
+              </w:rPr>
+              <w:t xml:space="preserve">admin-41 </w:t>
+            </w:r>
+          </w:p>
+        </w:tc>
+        <w:tc>
+          <w:tcPr>
+            <w:tcW w:w="1070" w:type="dxa"/>
+            <w:tcBorders>
+              <w:top w:val="single" w:sz="8" w:space="0" w:color="000000"/>
+              <w:left w:val="single" w:sz="8" w:space="0" w:color="000000"/>
+              <w:bottom w:val="single" w:sz="8" w:space="0" w:color="000000"/>
+              <w:right w:val="single" w:sz="8" w:space="0" w:color="000000"/>
+            </w:tcBorders>
+            <w:shd w:val="clear" w:color="auto" w:fill="FFFFFF"/>
+            <w:vAlign w:val="center"/>
+          </w:tcPr>
+          <w:p>
+            <w:pPr>
+              <w:rPr>
+                <w:rFonts w:ascii="Times New Roman" w:hAnsi="Times New Roman"/>
+              </w:rPr>
+            </w:pPr>
+            <w:r>
+              <w:rPr>
+                <w:rFonts w:ascii="Times New Roman" w:hAnsi="Times New Roman"/>
+              </w:rPr>
+              <w:t>管理员轮播图管理</w:t>
+            </w:r>
+          </w:p>
+        </w:tc>
+        <w:tc>
+          <w:tcPr>
+            <w:tcW w:w="1070" w:type="dxa"/>
+            <w:tcBorders>
+              <w:top w:val="single" w:sz="8" w:space="0" w:color="000000"/>
+              <w:left w:val="single" w:sz="8" w:space="0" w:color="000000"/>
+              <w:bottom w:val="single" w:sz="8" w:space="0" w:color="000000"/>
+              <w:right w:val="single" w:sz="8" w:space="0" w:color="000000"/>
+            </w:tcBorders>
+            <w:shd w:val="clear" w:color="auto" w:fill="FFFFFF"/>
+            <w:vAlign w:val="center"/>
+          </w:tcPr>
+          <w:p>
+            <w:pPr>
+              <w:rPr>
+                <w:rFonts w:ascii="Times New Roman" w:hAnsi="Times New Roman"/>
+              </w:rPr>
+            </w:pPr>
+            <w:r>
+              <w:rPr>
+                <w:rFonts w:ascii="Times New Roman" w:hAnsi="Times New Roman"/>
+              </w:rPr>
+              <w:t>PRD2018-G10-</w:t>
+            </w:r>
+            <w:r>
+              <w:rPr>
+                <w:rFonts w:ascii="Times New Roman" w:hAnsi="Times New Roman"/>
+              </w:rPr>
+              <w:t>管理员需求</w:t>
+            </w:r>
+            <w:r>
+              <w:rPr>
+                <w:rFonts w:ascii="Times New Roman" w:hAnsi="Times New Roman"/>
+              </w:rPr>
+              <w:t>(</w:t>
+            </w:r>
+            <w:r>
+              <w:rPr>
+                <w:rFonts w:ascii="Times New Roman" w:hAnsi="Times New Roman"/>
+              </w:rPr>
+              <w:t>当前版本</w:t>
+            </w:r>
+            <w:r>
+              <w:rPr>
+                <w:rFonts w:ascii="Times New Roman" w:hAnsi="Times New Roman"/>
+              </w:rPr>
+              <w:t>)  admin-41</w:t>
+            </w:r>
+          </w:p>
+        </w:tc>
+        <w:tc>
+          <w:tcPr>
+            <w:tcW w:w="1070" w:type="dxa"/>
+            <w:tcBorders>
+              <w:top w:val="single" w:sz="8" w:space="0" w:color="000000"/>
+              <w:left w:val="single" w:sz="8" w:space="0" w:color="000000"/>
+              <w:bottom w:val="single" w:sz="8" w:space="0" w:color="000000"/>
+              <w:right w:val="single" w:sz="8" w:space="0" w:color="000000"/>
+            </w:tcBorders>
+            <w:shd w:val="clear" w:color="auto" w:fill="FFFFFF"/>
+            <w:vAlign w:val="center"/>
+          </w:tcPr>
+          <w:p>
+            <w:pPr>
+              <w:rPr>
+                <w:rFonts w:ascii="Times New Roman" w:hAnsi="Times New Roman"/>
+              </w:rPr>
+            </w:pPr>
+            <w:r>
+              <w:rPr>
+                <w:rFonts w:ascii="Times New Roman" w:hAnsi="Times New Roman"/>
+              </w:rPr>
+              <w:t>PRD2018-G10-</w:t>
+            </w:r>
+            <w:r>
+              <w:rPr>
+                <w:rFonts w:ascii="Times New Roman" w:hAnsi="Times New Roman"/>
+              </w:rPr>
+              <w:t>游客需求</w:t>
+            </w:r>
+          </w:p>
+          <w:p>
+            <w:pPr>
+              <w:rPr>
+                <w:rFonts w:ascii="Times New Roman" w:hAnsi="Times New Roman"/>
+              </w:rPr>
+            </w:pPr>
+            <w:r>
+              <w:rPr>
+                <w:rFonts w:ascii="Times New Roman" w:hAnsi="Times New Roman"/>
+              </w:rPr>
+              <w:t>(</w:t>
+            </w:r>
+            <w:r>
+              <w:rPr>
+                <w:rFonts w:ascii="Times New Roman" w:hAnsi="Times New Roman"/>
+              </w:rPr>
+              <w:t>当前版本</w:t>
+            </w:r>
+            <w:r>
+              <w:rPr>
+                <w:rFonts w:ascii="Times New Roman" w:hAnsi="Times New Roman"/>
+              </w:rPr>
+              <w:t>)</w:t>
+            </w:r>
+          </w:p>
+        </w:tc>
+        <w:tc>
+          <w:tcPr>
+            <w:tcW w:w="1070" w:type="dxa"/>
+            <w:tcBorders>
+              <w:top w:val="single" w:sz="8" w:space="0" w:color="000000"/>
+              <w:left w:val="single" w:sz="8" w:space="0" w:color="000000"/>
+              <w:bottom w:val="single" w:sz="8" w:space="0" w:color="000000"/>
+              <w:right w:val="single" w:sz="8" w:space="0" w:color="000000"/>
+            </w:tcBorders>
+            <w:shd w:val="clear" w:color="auto" w:fill="FFFFFF"/>
+            <w:vAlign w:val="center"/>
+          </w:tcPr>
+          <w:p>
+            <w:pPr>
+              <w:spacing w:line="320" w:lineRule="atLeast"/>
+              <w:jc w:val="center"/>
+              <w:rPr>
+                <w:rFonts w:ascii="Times New Roman" w:hAnsi="Times New Roman"/>
+              </w:rPr>
+            </w:pPr>
+            <w:r>
+              <w:rPr>
+                <w:rFonts w:ascii="Times New Roman" w:hAnsi="Times New Roman"/>
+              </w:rPr>
+              <w:t xml:space="preserve">tourist-6 </w:t>
+            </w:r>
+          </w:p>
+        </w:tc>
+        <w:tc>
+          <w:tcPr>
+            <w:tcW w:w="1070" w:type="dxa"/>
+            <w:tcBorders>
+              <w:top w:val="single" w:sz="8" w:space="0" w:color="000000"/>
+              <w:left w:val="single" w:sz="8" w:space="0" w:color="000000"/>
+              <w:bottom w:val="single" w:sz="8" w:space="0" w:color="000000"/>
+              <w:right w:val="single" w:sz="8" w:space="0" w:color="000000"/>
+            </w:tcBorders>
+            <w:shd w:val="clear" w:color="auto" w:fill="FFFFFF"/>
+            <w:vAlign w:val="center"/>
+          </w:tcPr>
+          <w:p>
+            <w:pPr>
+              <w:rPr>
+                <w:rFonts w:ascii="Times New Roman" w:hAnsi="Times New Roman"/>
+              </w:rPr>
+            </w:pPr>
+            <w:r>
+              <w:rPr>
+                <w:rFonts w:ascii="Times New Roman" w:hAnsi="Times New Roman"/>
+              </w:rPr>
+              <w:t>浏览轮播图</w:t>
+            </w:r>
+          </w:p>
+        </w:tc>
+      </w:tr>
+      <w:tr>
+        <w:tblPrEx>
+          <w:tblCellMar>
+            <w:top w:w="0" w:type="dxa"/>
+            <w:bottom w:w="0" w:type="dxa"/>
+          </w:tblCellMar>
+        </w:tblPrEx>
+        <w:trPr>
+          <w:jc w:val="center"/>
+        </w:trPr>
+        <w:tc>
+          <w:tcPr>
+            <w:tcW w:w="1070" w:type="dxa"/>
+            <w:tcBorders>
+              <w:top w:val="single" w:sz="8" w:space="0" w:color="000000"/>
+              <w:left w:val="single" w:sz="8" w:space="0" w:color="000000"/>
+              <w:bottom w:val="single" w:sz="8" w:space="0" w:color="000000"/>
+              <w:right w:val="single" w:sz="8" w:space="0" w:color="000000"/>
+            </w:tcBorders>
+            <w:shd w:val="clear" w:color="auto" w:fill="FFFFFF"/>
+            <w:vAlign w:val="center"/>
+          </w:tcPr>
+          <w:p>
+            <w:pPr>
+              <w:jc w:val="center"/>
+              <w:rPr>
+                <w:rFonts w:ascii="Times New Roman" w:hAnsi="Times New Roman"/>
+              </w:rPr>
+            </w:pPr>
+            <w:r>
+              <w:rPr>
+                <w:rFonts w:ascii="Times New Roman" w:hAnsi="Times New Roman"/>
+              </w:rPr>
+              <w:t>6</w:t>
+            </w:r>
+          </w:p>
+        </w:tc>
+        <w:tc>
+          <w:tcPr>
+            <w:tcW w:w="1070" w:type="dxa"/>
+            <w:tcBorders>
+              <w:top w:val="single" w:sz="8" w:space="0" w:color="000000"/>
+              <w:left w:val="single" w:sz="8" w:space="0" w:color="000000"/>
+              <w:bottom w:val="single" w:sz="8" w:space="0" w:color="000000"/>
+              <w:right w:val="single" w:sz="8" w:space="0" w:color="000000"/>
+            </w:tcBorders>
+            <w:shd w:val="clear" w:color="auto" w:fill="FFFFFF"/>
+            <w:vAlign w:val="center"/>
+          </w:tcPr>
+          <w:p>
+            <w:pPr>
+              <w:spacing w:line="320" w:lineRule="atLeast"/>
+              <w:jc w:val="center"/>
+              <w:rPr>
+                <w:rFonts w:ascii="Times New Roman" w:hAnsi="Times New Roman"/>
+              </w:rPr>
+            </w:pPr>
+            <w:r>
+              <w:rPr>
+                <w:rFonts w:ascii="Times New Roman" w:hAnsi="Times New Roman"/>
+              </w:rPr>
+              <w:t xml:space="preserve">admin-41 </w:t>
+            </w:r>
+          </w:p>
+        </w:tc>
+        <w:tc>
+          <w:tcPr>
+            <w:tcW w:w="1070" w:type="dxa"/>
+            <w:tcBorders>
+              <w:top w:val="single" w:sz="8" w:space="0" w:color="000000"/>
+              <w:left w:val="single" w:sz="8" w:space="0" w:color="000000"/>
+              <w:bottom w:val="single" w:sz="8" w:space="0" w:color="000000"/>
+              <w:right w:val="single" w:sz="8" w:space="0" w:color="000000"/>
+            </w:tcBorders>
+            <w:shd w:val="clear" w:color="auto" w:fill="FFFFFF"/>
+            <w:vAlign w:val="center"/>
+          </w:tcPr>
+          <w:p>
+            <w:pPr>
+              <w:rPr>
+                <w:rFonts w:ascii="Times New Roman" w:hAnsi="Times New Roman"/>
+              </w:rPr>
+            </w:pPr>
+            <w:r>
+              <w:rPr>
+                <w:rFonts w:ascii="Times New Roman" w:hAnsi="Times New Roman"/>
+              </w:rPr>
+              <w:t>管理员轮播</w:t>
+            </w:r>
+            <w:r>
+              <w:rPr>
+                <w:rFonts w:ascii="Times New Roman" w:hAnsi="Times New Roman"/>
+              </w:rPr>
+              <w:lastRenderedPageBreak/>
+              <w:t>图管理</w:t>
+            </w:r>
+          </w:p>
+        </w:tc>
+        <w:tc>
+          <w:tcPr>
+            <w:tcW w:w="1070" w:type="dxa"/>
+            <w:tcBorders>
+              <w:top w:val="single" w:sz="8" w:space="0" w:color="000000"/>
+              <w:left w:val="single" w:sz="8" w:space="0" w:color="000000"/>
+              <w:bottom w:val="single" w:sz="8" w:space="0" w:color="000000"/>
+              <w:right w:val="single" w:sz="8" w:space="0" w:color="000000"/>
+            </w:tcBorders>
+            <w:shd w:val="clear" w:color="auto" w:fill="FFFFFF"/>
+            <w:vAlign w:val="center"/>
+          </w:tcPr>
+          <w:p>
+            <w:pPr>
+              <w:rPr>
+                <w:rFonts w:ascii="Times New Roman" w:hAnsi="Times New Roman"/>
+              </w:rPr>
+            </w:pPr>
+            <w:r>
+              <w:rPr>
+                <w:rFonts w:ascii="Times New Roman" w:hAnsi="Times New Roman"/>
+              </w:rPr>
+              <w:lastRenderedPageBreak/>
+              <w:t>PRD2018-</w:t>
+            </w:r>
+            <w:r>
+              <w:rPr>
+                <w:rFonts w:ascii="Times New Roman" w:hAnsi="Times New Roman"/>
+              </w:rPr>
+              <w:lastRenderedPageBreak/>
+              <w:t>G10-</w:t>
+            </w:r>
+            <w:r>
+              <w:rPr>
+                <w:rFonts w:ascii="Times New Roman" w:hAnsi="Times New Roman"/>
+              </w:rPr>
+              <w:t>管理员需求</w:t>
+            </w:r>
+            <w:r>
+              <w:rPr>
+                <w:rFonts w:ascii="Times New Roman" w:hAnsi="Times New Roman"/>
+              </w:rPr>
+              <w:t>(</w:t>
+            </w:r>
+            <w:r>
+              <w:rPr>
+                <w:rFonts w:ascii="Times New Roman" w:hAnsi="Times New Roman"/>
+              </w:rPr>
+              <w:t>当前版本</w:t>
+            </w:r>
+            <w:r>
+              <w:rPr>
+                <w:rFonts w:ascii="Times New Roman" w:hAnsi="Times New Roman"/>
+              </w:rPr>
+              <w:t>)  admin-41</w:t>
+            </w:r>
+          </w:p>
+        </w:tc>
+        <w:tc>
+          <w:tcPr>
+            <w:tcW w:w="1070" w:type="dxa"/>
+            <w:tcBorders>
+              <w:top w:val="single" w:sz="8" w:space="0" w:color="000000"/>
+              <w:left w:val="single" w:sz="8" w:space="0" w:color="000000"/>
+              <w:bottom w:val="single" w:sz="8" w:space="0" w:color="000000"/>
+              <w:right w:val="single" w:sz="8" w:space="0" w:color="000000"/>
+            </w:tcBorders>
+            <w:shd w:val="clear" w:color="auto" w:fill="FFFFFF"/>
+            <w:vAlign w:val="center"/>
+          </w:tcPr>
+          <w:p>
+            <w:pPr>
+              <w:rPr>
+                <w:rFonts w:ascii="Times New Roman" w:hAnsi="Times New Roman"/>
+              </w:rPr>
+            </w:pPr>
+            <w:r>
+              <w:rPr>
+                <w:rFonts w:ascii="Times New Roman" w:hAnsi="Times New Roman"/>
+              </w:rPr>
+              <w:lastRenderedPageBreak/>
+              <w:t>PRD2018-</w:t>
+            </w:r>
+            <w:r>
+              <w:rPr>
+                <w:rFonts w:ascii="Times New Roman" w:hAnsi="Times New Roman"/>
+              </w:rPr>
+              <w:lastRenderedPageBreak/>
+              <w:t>G10-</w:t>
+            </w:r>
+            <w:r>
+              <w:rPr>
+                <w:rFonts w:ascii="Times New Roman" w:hAnsi="Times New Roman"/>
+              </w:rPr>
+              <w:t>游客需求</w:t>
+            </w:r>
+          </w:p>
+          <w:p>
+            <w:pPr>
+              <w:rPr>
+                <w:rFonts w:ascii="Times New Roman" w:hAnsi="Times New Roman"/>
+              </w:rPr>
+            </w:pPr>
+            <w:r>
+              <w:rPr>
+                <w:rFonts w:ascii="Times New Roman" w:hAnsi="Times New Roman"/>
+              </w:rPr>
+              <w:t>(</w:t>
+            </w:r>
+            <w:r>
+              <w:rPr>
+                <w:rFonts w:ascii="Times New Roman" w:hAnsi="Times New Roman"/>
+              </w:rPr>
+              <w:t>当前版本</w:t>
+            </w:r>
+            <w:r>
+              <w:rPr>
+                <w:rFonts w:ascii="Times New Roman" w:hAnsi="Times New Roman"/>
+              </w:rPr>
+              <w:t>)</w:t>
+            </w:r>
+          </w:p>
+        </w:tc>
+        <w:tc>
+          <w:tcPr>
+            <w:tcW w:w="1070" w:type="dxa"/>
+            <w:tcBorders>
+              <w:top w:val="single" w:sz="8" w:space="0" w:color="000000"/>
+              <w:left w:val="single" w:sz="8" w:space="0" w:color="000000"/>
+              <w:bottom w:val="single" w:sz="8" w:space="0" w:color="000000"/>
+              <w:right w:val="single" w:sz="8" w:space="0" w:color="000000"/>
+            </w:tcBorders>
+            <w:shd w:val="clear" w:color="auto" w:fill="FFFFFF"/>
+            <w:vAlign w:val="center"/>
+          </w:tcPr>
+          <w:p>
+            <w:pPr>
+              <w:spacing w:line="320" w:lineRule="atLeast"/>
+              <w:jc w:val="center"/>
+              <w:rPr>
+                <w:rFonts w:ascii="Times New Roman" w:hAnsi="Times New Roman"/>
+              </w:rPr>
+            </w:pPr>
+            <w:r>
+              <w:rPr>
+                <w:rFonts w:ascii="Times New Roman" w:hAnsi="Times New Roman"/>
+              </w:rPr>
+              <w:lastRenderedPageBreak/>
+              <w:t xml:space="preserve">tourist-5 </w:t>
+            </w:r>
+          </w:p>
+        </w:tc>
+        <w:tc>
+          <w:tcPr>
+            <w:tcW w:w="1070" w:type="dxa"/>
+            <w:tcBorders>
+              <w:top w:val="single" w:sz="8" w:space="0" w:color="000000"/>
+              <w:left w:val="single" w:sz="8" w:space="0" w:color="000000"/>
+              <w:bottom w:val="single" w:sz="8" w:space="0" w:color="000000"/>
+              <w:right w:val="single" w:sz="8" w:space="0" w:color="000000"/>
+            </w:tcBorders>
+            <w:shd w:val="clear" w:color="auto" w:fill="FFFFFF"/>
+            <w:vAlign w:val="center"/>
+          </w:tcPr>
+          <w:p>
+            <w:pPr>
+              <w:rPr>
+                <w:rFonts w:ascii="Times New Roman" w:hAnsi="Times New Roman"/>
+              </w:rPr>
+            </w:pPr>
+            <w:r>
+              <w:rPr>
+                <w:rFonts w:ascii="Times New Roman" w:hAnsi="Times New Roman"/>
+              </w:rPr>
+              <w:t>浏览轮播图</w:t>
+            </w:r>
+          </w:p>
+        </w:tc>
+      </w:tr>
+    </w:tbl>
+    <w:p>
+      <w:pPr>
+        <w:rPr>
+          <w:rFonts w:ascii="Times New Roman" w:hAnsi="Times New Roman"/>
+        </w:rPr>
+      </w:pPr>
+    </w:p>
+    <w:p>
+      <w:pPr>
+        <w:rPr>
+          <w:rFonts w:hint="eastAsia"/>
+        </w:rPr>
+      </w:pPr>
+    </w:p>
+    <w:p>
+      <w:pPr>
+        <w:rPr>
+          <w:rFonts w:hint="eastAsia"/>
+        </w:rPr>
+      </w:pPr>
     </w:p>
     <w:sectPr>
       <w:pgSz w:w="11906" w:h="16838"/>
@@ -7288,7 +9687,7 @@
 </file>
 
 <file path=customXml/itemProps1.xml><?xml version="1.0" encoding="utf-8"?>
-<ds:datastoreItem xmlns:ds="http://schemas.openxmlformats.org/officeDocument/2006/customXml" ds:itemID="{658D0EDD-600A-40CB-828F-6707F7B37CDB}">
+<ds:datastoreItem xmlns:ds="http://schemas.openxmlformats.org/officeDocument/2006/customXml" ds:itemID="{22753927-048E-453D-8664-19F7B7640E0F}">
   <ds:schemaRefs>
     <ds:schemaRef ds:uri="http://schemas.openxmlformats.org/officeDocument/2006/bibliography"/>
   </ds:schemaRefs>

--- a/受控文档/20.需求变更影响分析/PRD2018-G10-需求变更影响分析.docx
+++ b/受控文档/20.需求变更影响分析/PRD2018-G10-需求变更影响分析.docx
@@ -4482,8 +4482,6 @@
         </w:rPr>
         <w:t>554.4</w:t>
       </w:r>
-      <w:bookmarkStart w:id="15" w:name="_GoBack"/>
-      <w:bookmarkEnd w:id="15"/>
       <w:r>
         <w:rPr>
           <w:rFonts w:hint="eastAsia"/>
@@ -4729,10 +4727,10 @@
       </w:r>
       <w:r>
         <w:rPr>
-          <w:rFonts w:hint="eastAsia"/>
-          <w:sz w:val="24"/>
-        </w:rPr>
-        <w:t>1040</w:t>
+          <w:b/>
+          <w:sz w:val="24"/>
+        </w:rPr>
+        <w:t>554.4</w:t>
       </w:r>
       <w:r>
         <w:rPr>
@@ -4770,7 +4768,7 @@
       <w:pPr>
         <w:pStyle w:val="2"/>
       </w:pPr>
-      <w:bookmarkStart w:id="16" w:name="_Toc534744812"/>
+      <w:bookmarkStart w:id="15" w:name="_Toc534744812"/>
       <w:r>
         <w:rPr>
           <w:rFonts w:hint="eastAsia"/>
@@ -4786,7 +4784,7 @@
         </w:rPr>
         <w:t>估计工作量</w:t>
       </w:r>
-      <w:bookmarkEnd w:id="16"/>
+      <w:bookmarkEnd w:id="15"/>
     </w:p>
     <w:tbl>
       <w:tblPr>
@@ -5289,7 +5287,7 @@
       <w:pPr>
         <w:pStyle w:val="2"/>
       </w:pPr>
-      <w:bookmarkStart w:id="17" w:name="_Toc534744813"/>
+      <w:bookmarkStart w:id="16" w:name="_Toc534744813"/>
       <w:r>
         <w:rPr>
           <w:rFonts w:hint="eastAsia"/>
@@ -5305,7 +5303,7 @@
         </w:rPr>
         <w:t>需求管理工具生成的变更影响分析</w:t>
       </w:r>
-      <w:bookmarkEnd w:id="17"/>
+      <w:bookmarkEnd w:id="16"/>
     </w:p>
     <w:tbl>
       <w:tblPr>
@@ -5329,12 +5327,6 @@
         <w:gridCol w:w="921"/>
       </w:tblGrid>
       <w:tr>
-        <w:tblPrEx>
-          <w:tblCellMar>
-            <w:top w:w="0" w:type="dxa"/>
-            <w:bottom w:w="0" w:type="dxa"/>
-          </w:tblCellMar>
-        </w:tblPrEx>
         <w:trPr>
           <w:tblHeader/>
           <w:jc w:val="center"/>
@@ -5584,12 +5576,6 @@
         </w:tc>
       </w:tr>
       <w:tr>
-        <w:tblPrEx>
-          <w:tblCellMar>
-            <w:top w:w="0" w:type="dxa"/>
-            <w:bottom w:w="0" w:type="dxa"/>
-          </w:tblCellMar>
-        </w:tblPrEx>
         <w:trPr>
           <w:jc w:val="center"/>
         </w:trPr>
@@ -5999,12 +5985,6 @@
         <w:gridCol w:w="1498"/>
       </w:tblGrid>
       <w:tr>
-        <w:tblPrEx>
-          <w:tblCellMar>
-            <w:top w:w="0" w:type="dxa"/>
-            <w:bottom w:w="0" w:type="dxa"/>
-          </w:tblCellMar>
-        </w:tblPrEx>
         <w:trPr>
           <w:tblHeader/>
           <w:jc w:val="center"/>
@@ -6146,12 +6126,6 @@
         </w:tc>
       </w:tr>
       <w:tr>
-        <w:tblPrEx>
-          <w:tblCellMar>
-            <w:top w:w="0" w:type="dxa"/>
-            <w:bottom w:w="0" w:type="dxa"/>
-          </w:tblCellMar>
-        </w:tblPrEx>
         <w:trPr>
           <w:jc w:val="center"/>
         </w:trPr>
@@ -6338,12 +6312,6 @@
         </w:tc>
       </w:tr>
       <w:tr>
-        <w:tblPrEx>
-          <w:tblCellMar>
-            <w:top w:w="0" w:type="dxa"/>
-            <w:bottom w:w="0" w:type="dxa"/>
-          </w:tblCellMar>
-        </w:tblPrEx>
         <w:trPr>
           <w:jc w:val="center"/>
         </w:trPr>
@@ -6531,12 +6499,6 @@
         </w:tc>
       </w:tr>
       <w:tr>
-        <w:tblPrEx>
-          <w:tblCellMar>
-            <w:top w:w="0" w:type="dxa"/>
-            <w:bottom w:w="0" w:type="dxa"/>
-          </w:tblCellMar>
-        </w:tblPrEx>
         <w:trPr>
           <w:jc w:val="center"/>
         </w:trPr>
@@ -6731,6 +6693,7 @@
           <w:bCs/>
         </w:rPr>
       </w:pPr>
+      <w:bookmarkStart w:id="17" w:name="_GoBack"/>
       <w:r>
         <w:rPr>
           <w:rFonts w:ascii="STSongStd-Light" w:hAnsi="STSongStd-Light" w:cs="STSongStd-Light"/>
@@ -6767,12 +6730,6 @@
         <w:gridCol w:w="1070"/>
       </w:tblGrid>
       <w:tr>
-        <w:tblPrEx>
-          <w:tblCellMar>
-            <w:top w:w="0" w:type="dxa"/>
-            <w:bottom w:w="0" w:type="dxa"/>
-          </w:tblCellMar>
-        </w:tblPrEx>
         <w:trPr>
           <w:tblHeader/>
           <w:jc w:val="center"/>
@@ -6964,12 +6921,6 @@
         </w:tc>
       </w:tr>
       <w:tr>
-        <w:tblPrEx>
-          <w:tblCellMar>
-            <w:top w:w="0" w:type="dxa"/>
-            <w:bottom w:w="0" w:type="dxa"/>
-          </w:tblCellMar>
-        </w:tblPrEx>
         <w:trPr>
           <w:jc w:val="center"/>
         </w:trPr>
@@ -7217,12 +7168,6 @@
         </w:tc>
       </w:tr>
       <w:tr>
-        <w:tblPrEx>
-          <w:tblCellMar>
-            <w:top w:w="0" w:type="dxa"/>
-            <w:bottom w:w="0" w:type="dxa"/>
-          </w:tblCellMar>
-        </w:tblPrEx>
         <w:trPr>
           <w:jc w:val="center"/>
         </w:trPr>
@@ -7470,12 +7415,6 @@
         </w:tc>
       </w:tr>
       <w:tr>
-        <w:tblPrEx>
-          <w:tblCellMar>
-            <w:top w:w="0" w:type="dxa"/>
-            <w:bottom w:w="0" w:type="dxa"/>
-          </w:tblCellMar>
-        </w:tblPrEx>
         <w:trPr>
           <w:jc w:val="center"/>
         </w:trPr>
@@ -7723,12 +7662,6 @@
         </w:tc>
       </w:tr>
       <w:tr>
-        <w:tblPrEx>
-          <w:tblCellMar>
-            <w:top w:w="0" w:type="dxa"/>
-            <w:bottom w:w="0" w:type="dxa"/>
-          </w:tblCellMar>
-        </w:tblPrEx>
         <w:trPr>
           <w:jc w:val="center"/>
         </w:trPr>
@@ -7976,12 +7909,6 @@
         </w:tc>
       </w:tr>
       <w:tr>
-        <w:tblPrEx>
-          <w:tblCellMar>
-            <w:top w:w="0" w:type="dxa"/>
-            <w:bottom w:w="0" w:type="dxa"/>
-          </w:tblCellMar>
-        </w:tblPrEx>
         <w:trPr>
           <w:jc w:val="center"/>
         </w:trPr>
@@ -8229,12 +8156,6 @@
         </w:tc>
       </w:tr>
       <w:tr>
-        <w:tblPrEx>
-          <w:tblCellMar>
-            <w:top w:w="0" w:type="dxa"/>
-            <w:bottom w:w="0" w:type="dxa"/>
-          </w:tblCellMar>
-        </w:tblPrEx>
         <w:trPr>
           <w:jc w:val="center"/>
         </w:trPr>
@@ -8505,6 +8426,7 @@
           </w:p>
         </w:tc>
       </w:tr>
+      <w:bookmarkEnd w:id="17"/>
     </w:tbl>
     <w:p>
       <w:pPr>
@@ -8513,20 +8435,8 @@
         </w:rPr>
       </w:pPr>
     </w:p>
-    <w:p>
-      <w:pPr>
-        <w:rPr>
-          <w:rFonts w:hint="eastAsia"/>
-        </w:rPr>
-      </w:pPr>
-    </w:p>
-    <w:p>
-      <w:pPr>
-        <w:rPr>
-          <w:rFonts w:hint="eastAsia"/>
-        </w:rPr>
-      </w:pPr>
-    </w:p>
+    <w:p/>
+    <w:p/>
     <w:sectPr>
       <w:pgSz w:w="11906" w:h="16838"/>
       <w:pgMar w:top="1440" w:right="1800" w:bottom="1440" w:left="1800" w:header="851" w:footer="992" w:gutter="0"/>
@@ -9687,7 +9597,7 @@
 </file>
 
 <file path=customXml/itemProps1.xml><?xml version="1.0" encoding="utf-8"?>
-<ds:datastoreItem xmlns:ds="http://schemas.openxmlformats.org/officeDocument/2006/customXml" ds:itemID="{22753927-048E-453D-8664-19F7B7640E0F}">
+<ds:datastoreItem xmlns:ds="http://schemas.openxmlformats.org/officeDocument/2006/customXml" ds:itemID="{F380F3C1-AB4E-4544-BA42-CBB6520173BC}">
   <ds:schemaRefs>
     <ds:schemaRef ds:uri="http://schemas.openxmlformats.org/officeDocument/2006/bibliography"/>
   </ds:schemaRefs>
